--- a/参数学习第三版.docx
+++ b/参数学习第三版.docx
@@ -9,6 +9,7 @@
           <w:highlight w:val="red"/>
         </w:rPr>
       </w:pPr>
+      <w:proofErr w:type="gramStart"/>
       <w:r>
         <w:rPr>
           <w:rFonts w:hint="eastAsia"/>
@@ -16,6 +17,7 @@
         </w:rPr>
         <w:t>点模式</w:t>
       </w:r>
+      <w:proofErr w:type="gramEnd"/>
       <w:r>
         <w:rPr>
           <w:rFonts w:hint="eastAsia"/>
@@ -42,10 +44,10 @@
             <v:path o:extrusionok="f" gradientshapeok="t" o:connecttype="rect"/>
             <o:lock v:ext="edit" aspectratio="t"/>
           </v:shapetype>
-          <v:shape id="_x0000_i1025" type="#_x0000_t75" style="width:12pt;height:15.5pt" o:ole="">
-            <v:imagedata r:id="rId5" o:title=""/>
-          </v:shape>
-          <o:OLEObject Type="Embed" ProgID="Equation.3" ShapeID="_x0000_i1025" DrawAspect="Content" ObjectID="_1663933216" r:id="rId6"/>
+          <v:shape id="_x0000_i1025" type="#_x0000_t75" style="width:12.1pt;height:15.55pt" o:ole="">
+            <v:imagedata r:id="rId8" o:title=""/>
+          </v:shape>
+          <o:OLEObject Type="Embed" ProgID="Equation.3" ShapeID="_x0000_i1025" DrawAspect="Content" ObjectID="_1664282238" r:id="rId9"/>
         </w:object>
       </w:r>
       <w:r>
@@ -60,6 +62,12 @@
       <w:pPr>
         <w:jc w:val="center"/>
       </w:pPr>
+      <w:r>
+        <w:rPr>
+          <w:noProof/>
+        </w:rPr>
+        <w:t>01</w:t>
+      </w:r>
       <w:r>
         <w:rPr>
           <w:noProof/>
@@ -82,7 +90,7 @@
                     </pic:cNvPicPr>
                   </pic:nvPicPr>
                   <pic:blipFill>
-                    <a:blip r:embed="rId7"/>
+                    <a:blip r:embed="rId10"/>
                     <a:stretch>
                       <a:fillRect/>
                     </a:stretch>
@@ -108,21 +116,24 @@
       </w:r>
     </w:p>
     <w:p>
+      <w:proofErr w:type="gramStart"/>
       <w:r>
         <w:rPr>
           <w:rFonts w:hint="eastAsia"/>
         </w:rPr>
         <w:t>点模式</w:t>
       </w:r>
-      <w:r>
-        <w:rPr>
-          <w:rFonts w:hint="eastAsia"/>
-        </w:rPr>
-        <w:object w:dxaOrig="1780" w:dyaOrig="360" w14:anchorId="3C4EE31D">
-          <v:shape id="_x0000_i1026" type="#_x0000_t75" style="width:89.5pt;height:18pt" o:ole="">
-            <v:imagedata r:id="rId8" o:title=""/>
-          </v:shape>
-          <o:OLEObject Type="Embed" ProgID="Equation.3" ShapeID="_x0000_i1026" DrawAspect="Content" ObjectID="_1663933217" r:id="rId9"/>
+      <w:proofErr w:type="gramEnd"/>
+      <w:r>
+        <w:rPr>
+          <w:rFonts w:hint="eastAsia"/>
+          <w:position w:val="-14"/>
+        </w:rPr>
+        <w:object w:dxaOrig="2140" w:dyaOrig="380" w14:anchorId="3C4EE31D">
+          <v:shape id="_x0000_i1026" type="#_x0000_t75" style="width:107.7pt;height:19pt" o:ole="">
+            <v:imagedata r:id="rId11" o:title=""/>
+          </v:shape>
+          <o:OLEObject Type="Embed" ProgID="Equation.DSMT4" ShapeID="_x0000_i1026" DrawAspect="Content" ObjectID="_1664282239" r:id="rId12"/>
         </w:object>
       </w:r>
       <w:r>
@@ -146,12 +157,13 @@
       <w:r>
         <w:rPr>
           <w:rFonts w:hint="eastAsia"/>
-        </w:rPr>
-        <w:object w:dxaOrig="4360" w:dyaOrig="360" w14:anchorId="396BB6C9">
-          <v:shape id="_x0000_i1027" type="#_x0000_t75" style="width:218pt;height:18pt" o:ole="">
-            <v:imagedata r:id="rId10" o:title=""/>
-          </v:shape>
-          <o:OLEObject Type="Embed" ProgID="Equation.3" ShapeID="_x0000_i1027" DrawAspect="Content" ObjectID="_1663933218" r:id="rId11"/>
+          <w:position w:val="-30"/>
+        </w:rPr>
+        <w:object w:dxaOrig="4400" w:dyaOrig="720" w14:anchorId="396BB6C9">
+          <v:shape id="_x0000_i1027" type="#_x0000_t75" style="width:220.05pt;height:36.3pt" o:ole="">
+            <v:imagedata r:id="rId13" o:title=""/>
+          </v:shape>
+          <o:OLEObject Type="Embed" ProgID="Equation.DSMT4" ShapeID="_x0000_i1027" DrawAspect="Content" ObjectID="_1664282240" r:id="rId14"/>
         </w:object>
       </w:r>
       <w:r>
@@ -163,12 +175,13 @@
       <w:r>
         <w:rPr>
           <w:rFonts w:hint="eastAsia"/>
-        </w:rPr>
-        <w:object w:dxaOrig="3460" w:dyaOrig="360" w14:anchorId="74502265">
-          <v:shape id="_x0000_i1028" type="#_x0000_t75" style="width:173pt;height:18pt" o:ole="">
-            <v:imagedata r:id="rId12" o:title=""/>
-          </v:shape>
-          <o:OLEObject Type="Embed" ProgID="Equation.3" ShapeID="_x0000_i1028" DrawAspect="Content" ObjectID="_1663933219" r:id="rId13"/>
+          <w:position w:val="-14"/>
+        </w:rPr>
+        <w:object w:dxaOrig="4320" w:dyaOrig="380" w14:anchorId="74502265">
+          <v:shape id="_x0000_i1028" type="#_x0000_t75" style="width:3in;height:19pt" o:ole="">
+            <v:imagedata r:id="rId15" o:title=""/>
+          </v:shape>
+          <o:OLEObject Type="Embed" ProgID="Equation.DSMT4" ShapeID="_x0000_i1028" DrawAspect="Content" ObjectID="_1664282241" r:id="rId16"/>
         </w:object>
       </w:r>
       <w:r>
@@ -180,29 +193,45 @@
       <w:r>
         <w:rPr>
           <w:rFonts w:hint="eastAsia"/>
-        </w:rPr>
-        <w:object w:dxaOrig="3340" w:dyaOrig="360" w14:anchorId="414473AE">
-          <v:shape id="_x0000_i1029" type="#_x0000_t75" style="width:167pt;height:18pt" o:ole="">
-            <v:imagedata r:id="rId14" o:title=""/>
-          </v:shape>
-          <o:OLEObject Type="Embed" ProgID="Equation.3" ShapeID="_x0000_i1029" DrawAspect="Content" ObjectID="_1663933220" r:id="rId15"/>
-        </w:object>
-      </w:r>
-      <w:r>
-        <w:rPr>
-          <w:rFonts w:hint="eastAsia"/>
-        </w:rPr>
-        <w:t>。因此点模式也可表示为</w:t>
-      </w:r>
-      <w:r>
-        <w:rPr>
-          <w:rFonts w:hint="eastAsia"/>
-        </w:rPr>
-        <w:object w:dxaOrig="1700" w:dyaOrig="360" w14:anchorId="7A169EC4">
-          <v:shape id="_x0000_i1030" type="#_x0000_t75" style="width:84.5pt;height:18pt" o:ole="">
-            <v:imagedata r:id="rId16" o:title=""/>
-          </v:shape>
-          <o:OLEObject Type="Embed" ProgID="Equation.3" ShapeID="_x0000_i1030" DrawAspect="Content" ObjectID="_1663933221" r:id="rId17"/>
+          <w:position w:val="-30"/>
+        </w:rPr>
+        <w:object w:dxaOrig="3360" w:dyaOrig="720" w14:anchorId="414473AE">
+          <v:shape id="_x0000_i1029" type="#_x0000_t75" style="width:168.2pt;height:36.3pt" o:ole="">
+            <v:imagedata r:id="rId17" o:title=""/>
+          </v:shape>
+          <o:OLEObject Type="Embed" ProgID="Equation.DSMT4" ShapeID="_x0000_i1029" DrawAspect="Content" ObjectID="_1664282242" r:id="rId18"/>
+        </w:object>
+      </w:r>
+      <w:r>
+        <w:rPr>
+          <w:rFonts w:hint="eastAsia"/>
+        </w:rPr>
+        <w:t>。因此</w:t>
+      </w:r>
+      <w:proofErr w:type="gramStart"/>
+      <w:r>
+        <w:rPr>
+          <w:rFonts w:hint="eastAsia"/>
+        </w:rPr>
+        <w:t>点模式</w:t>
+      </w:r>
+      <w:proofErr w:type="gramEnd"/>
+      <w:r>
+        <w:rPr>
+          <w:rFonts w:hint="eastAsia"/>
+        </w:rPr>
+        <w:t>也可表示为</w:t>
+      </w:r>
+      <w:r>
+        <w:rPr>
+          <w:rFonts w:hint="eastAsia"/>
+          <w:position w:val="-14"/>
+        </w:rPr>
+        <w:object w:dxaOrig="2100" w:dyaOrig="380" w14:anchorId="7A169EC4">
+          <v:shape id="_x0000_i1030" type="#_x0000_t75" style="width:104.25pt;height:19pt" o:ole="">
+            <v:imagedata r:id="rId19" o:title=""/>
+          </v:shape>
+          <o:OLEObject Type="Embed" ProgID="Equation.DSMT4" ShapeID="_x0000_i1030" DrawAspect="Content" ObjectID="_1664282243" r:id="rId20"/>
         </w:object>
       </w:r>
       <w:r>
@@ -227,13 +256,136 @@
           <w:highlight w:val="red"/>
         </w:rPr>
       </w:pPr>
-      <w:r>
-        <w:rPr>
-          <w:rFonts w:hint="eastAsia"/>
+    </w:p>
+    <w:p>
+      <w:pPr>
+        <w:jc w:val="center"/>
+        <w:rPr>
           <w:highlight w:val="red"/>
         </w:rPr>
+      </w:pPr>
+    </w:p>
+    <w:p>
+      <w:pPr>
+        <w:jc w:val="center"/>
+        <w:rPr>
+          <w:highlight w:val="red"/>
+        </w:rPr>
+      </w:pPr>
+    </w:p>
+    <w:p>
+      <w:pPr>
+        <w:jc w:val="center"/>
+        <w:rPr>
+          <w:highlight w:val="red"/>
+        </w:rPr>
+      </w:pPr>
+    </w:p>
+    <w:p>
+      <w:pPr>
+        <w:jc w:val="center"/>
+        <w:rPr>
+          <w:highlight w:val="red"/>
+        </w:rPr>
+      </w:pPr>
+    </w:p>
+    <w:p>
+      <w:pPr>
+        <w:jc w:val="center"/>
+        <w:rPr>
+          <w:highlight w:val="red"/>
+        </w:rPr>
+      </w:pPr>
+    </w:p>
+    <w:p>
+      <w:pPr>
+        <w:jc w:val="center"/>
+        <w:rPr>
+          <w:highlight w:val="red"/>
+        </w:rPr>
+      </w:pPr>
+    </w:p>
+    <w:p>
+      <w:pPr>
+        <w:jc w:val="center"/>
+        <w:rPr>
+          <w:highlight w:val="red"/>
+        </w:rPr>
+      </w:pPr>
+    </w:p>
+    <w:p>
+      <w:pPr>
+        <w:jc w:val="center"/>
+        <w:rPr>
+          <w:highlight w:val="red"/>
+        </w:rPr>
+      </w:pPr>
+    </w:p>
+    <w:p>
+      <w:pPr>
+        <w:jc w:val="center"/>
+        <w:rPr>
+          <w:highlight w:val="red"/>
+        </w:rPr>
+      </w:pPr>
+    </w:p>
+    <w:p>
+      <w:pPr>
+        <w:jc w:val="center"/>
+        <w:rPr>
+          <w:highlight w:val="red"/>
+        </w:rPr>
+      </w:pPr>
+    </w:p>
+    <w:p>
+      <w:pPr>
+        <w:jc w:val="center"/>
+        <w:rPr>
+          <w:highlight w:val="red"/>
+        </w:rPr>
+      </w:pPr>
+    </w:p>
+    <w:p>
+      <w:pPr>
+        <w:jc w:val="center"/>
+        <w:rPr>
+          <w:highlight w:val="red"/>
+        </w:rPr>
+      </w:pPr>
+    </w:p>
+    <w:p>
+      <w:pPr>
+        <w:jc w:val="center"/>
+        <w:rPr>
+          <w:highlight w:val="red"/>
+        </w:rPr>
+      </w:pPr>
+    </w:p>
+    <w:p>
+      <w:pPr>
+        <w:rPr>
+          <w:rFonts w:hint="eastAsia"/>
+          <w:highlight w:val="red"/>
+        </w:rPr>
+      </w:pPr>
+    </w:p>
+    <w:p>
+      <w:pPr>
+        <w:jc w:val="center"/>
+        <w:rPr>
+          <w:highlight w:val="red"/>
+        </w:rPr>
+      </w:pPr>
+      <w:proofErr w:type="gramStart"/>
+      <w:r>
+        <w:rPr>
+          <w:rFonts w:hint="eastAsia"/>
+          <w:highlight w:val="red"/>
+        </w:rPr>
+        <w:lastRenderedPageBreak/>
         <w:t>点模式</w:t>
       </w:r>
+      <w:proofErr w:type="gramEnd"/>
       <w:r>
         <w:rPr>
           <w:rFonts w:hint="eastAsia"/>
@@ -241,10 +393,10 @@
           <w:highlight w:val="red"/>
         </w:rPr>
         <w:object w:dxaOrig="240" w:dyaOrig="320" w14:anchorId="50D5CD1F">
-          <v:shape id="_x0000_i1031" type="#_x0000_t75" style="width:12pt;height:15.5pt" o:ole="">
-            <v:imagedata r:id="rId18" o:title=""/>
-          </v:shape>
-          <o:OLEObject Type="Embed" ProgID="Equation.3" ShapeID="_x0000_i1031" DrawAspect="Content" ObjectID="_1663933222" r:id="rId19"/>
+          <v:shape id="_x0000_i1031" type="#_x0000_t75" style="width:12.1pt;height:15.55pt" o:ole="">
+            <v:imagedata r:id="rId21" o:title=""/>
+          </v:shape>
+          <o:OLEObject Type="Embed" ProgID="Equation.3" ShapeID="_x0000_i1031" DrawAspect="Content" ObjectID="_1664282244" r:id="rId22"/>
         </w:object>
       </w:r>
       <w:r>
@@ -272,16 +424,19 @@
     <w:p>
       <w:pPr>
         <w:jc w:val="center"/>
+        <w:rPr>
+          <w:rFonts w:hint="eastAsia"/>
+        </w:rPr>
       </w:pPr>
       <w:r>
         <w:rPr>
           <w:noProof/>
         </w:rPr>
         <w:drawing>
-          <wp:inline distT="0" distB="0" distL="114300" distR="114300" wp14:anchorId="352B0B49" wp14:editId="4F5CAE02">
-            <wp:extent cx="5695950" cy="2780030"/>
-            <wp:effectExtent l="0" t="0" r="3810" b="8890"/>
-            <wp:docPr id="2" name="图片 2" descr="observation"/>
+          <wp:inline distT="0" distB="0" distL="0" distR="0" wp14:anchorId="7C96E356" wp14:editId="4034CC5B">
+            <wp:extent cx="5274310" cy="3733165"/>
+            <wp:effectExtent l="0" t="0" r="2540" b="635"/>
+            <wp:docPr id="5" name="图片 5" descr="图片包含 图表&#10;&#10;描述已自动生成"/>
             <wp:cNvGraphicFramePr>
               <a:graphicFrameLocks xmlns:a="http://schemas.openxmlformats.org/drawingml/2006/main" noChangeAspect="1"/>
             </wp:cNvGraphicFramePr>
@@ -289,13 +444,17 @@
               <a:graphicData uri="http://schemas.openxmlformats.org/drawingml/2006/picture">
                 <pic:pic xmlns:pic="http://schemas.openxmlformats.org/drawingml/2006/picture">
                   <pic:nvPicPr>
-                    <pic:cNvPr id="2" name="图片 2" descr="observation"/>
-                    <pic:cNvPicPr>
-                      <a:picLocks noChangeAspect="1"/>
-                    </pic:cNvPicPr>
+                    <pic:cNvPr id="5" name="图片 5" descr="图片包含 图表&#10;&#10;描述已自动生成"/>
+                    <pic:cNvPicPr/>
                   </pic:nvPicPr>
                   <pic:blipFill>
-                    <a:blip r:embed="rId20"/>
+                    <a:blip r:embed="rId23" cstate="print">
+                      <a:extLst>
+                        <a:ext uri="{28A0092B-C50C-407E-A947-70E740481C1C}">
+                          <a14:useLocalDpi xmlns:a14="http://schemas.microsoft.com/office/drawing/2010/main" val="0"/>
+                        </a:ext>
+                      </a:extLst>
+                    </a:blip>
                     <a:stretch>
                       <a:fillRect/>
                     </a:stretch>
@@ -303,7 +462,7 @@
                   <pic:spPr>
                     <a:xfrm>
                       <a:off x="0" y="0"/>
-                      <a:ext cx="5695950" cy="2780030"/>
+                      <a:ext cx="5274310" cy="3733165"/>
                     </a:xfrm>
                     <a:prstGeom prst="rect">
                       <a:avLst/>
@@ -322,9 +481,58 @@
       </w:pPr>
       <w:r>
         <w:rPr>
-          <w:rFonts w:hint="eastAsia"/>
-        </w:rPr>
-        <w:lastRenderedPageBreak/>
+          <w:noProof/>
+        </w:rPr>
+        <w:drawing>
+          <wp:inline distT="0" distB="0" distL="0" distR="0" wp14:anchorId="4D131B45" wp14:editId="2A30936E">
+            <wp:extent cx="5274310" cy="1733550"/>
+            <wp:effectExtent l="0" t="0" r="2540" b="0"/>
+            <wp:docPr id="7" name="图片 7"/>
+            <wp:cNvGraphicFramePr>
+              <a:graphicFrameLocks xmlns:a="http://schemas.openxmlformats.org/drawingml/2006/main" noChangeAspect="1"/>
+            </wp:cNvGraphicFramePr>
+            <a:graphic xmlns:a="http://schemas.openxmlformats.org/drawingml/2006/main">
+              <a:graphicData uri="http://schemas.openxmlformats.org/drawingml/2006/picture">
+                <pic:pic xmlns:pic="http://schemas.openxmlformats.org/drawingml/2006/picture">
+                  <pic:nvPicPr>
+                    <pic:cNvPr id="1" name=""/>
+                    <pic:cNvPicPr/>
+                  </pic:nvPicPr>
+                  <pic:blipFill>
+                    <a:blip r:embed="rId24"/>
+                    <a:stretch>
+                      <a:fillRect/>
+                    </a:stretch>
+                  </pic:blipFill>
+                  <pic:spPr>
+                    <a:xfrm>
+                      <a:off x="0" y="0"/>
+                      <a:ext cx="5274310" cy="1733550"/>
+                    </a:xfrm>
+                    <a:prstGeom prst="rect">
+                      <a:avLst/>
+                    </a:prstGeom>
+                  </pic:spPr>
+                </pic:pic>
+              </a:graphicData>
+            </a:graphic>
+          </wp:inline>
+        </w:drawing>
+      </w:r>
+    </w:p>
+    <w:p>
+      <w:pPr>
+        <w:jc w:val="center"/>
+      </w:pPr>
+    </w:p>
+    <w:p>
+      <w:pPr>
+        <w:jc w:val="center"/>
+      </w:pPr>
+      <w:r>
+        <w:rPr>
+          <w:rFonts w:hint="eastAsia"/>
+        </w:rPr>
         <w:t>其中</w:t>
       </w:r>
       <w:r>
@@ -332,10 +540,10 @@
           <w:position w:val="-14"/>
         </w:rPr>
         <w:object w:dxaOrig="6100" w:dyaOrig="400" w14:anchorId="318C6F4D">
-          <v:shape id="_x0000_i1032" type="#_x0000_t75" style="width:305.5pt;height:20.5pt" o:ole="">
-            <v:imagedata r:id="rId21" o:title=""/>
-          </v:shape>
-          <o:OLEObject Type="Embed" ProgID="Equation.3" ShapeID="_x0000_i1032" DrawAspect="Content" ObjectID="_1663933223" r:id="rId22"/>
+          <v:shape id="_x0000_i1032" type="#_x0000_t75" style="width:305.85pt;height:20.75pt" o:ole="">
+            <v:imagedata r:id="rId25" o:title=""/>
+          </v:shape>
+          <o:OLEObject Type="Embed" ProgID="Equation.3" ShapeID="_x0000_i1032" DrawAspect="Content" ObjectID="_1664282245" r:id="rId26"/>
         </w:object>
       </w:r>
     </w:p>
@@ -355,10 +563,10 @@
           <w:position w:val="-6"/>
         </w:rPr>
         <w:object w:dxaOrig="139" w:dyaOrig="260" w14:anchorId="73969803">
-          <v:shape id="_x0000_i1033" type="#_x0000_t75" style="width:6.5pt;height:13pt" o:ole="">
-            <v:imagedata r:id="rId23" o:title=""/>
-          </v:shape>
-          <o:OLEObject Type="Embed" ProgID="Equation.3" ShapeID="_x0000_i1033" DrawAspect="Content" ObjectID="_1663933224" r:id="rId24"/>
+          <v:shape id="_x0000_i1033" type="#_x0000_t75" style="width:6.35pt;height:13.25pt" o:ole="">
+            <v:imagedata r:id="rId27" o:title=""/>
+          </v:shape>
+          <o:OLEObject Type="Embed" ProgID="Equation.3" ShapeID="_x0000_i1033" DrawAspect="Content" ObjectID="_1664282246" r:id="rId28"/>
         </w:object>
       </w:r>
       <w:r>
@@ -373,10 +581,10 @@
           <w:position w:val="-12"/>
         </w:rPr>
         <w:object w:dxaOrig="1880" w:dyaOrig="380" w14:anchorId="7352B062">
-          <v:shape id="_x0000_i1034" type="#_x0000_t75" style="width:93.5pt;height:19pt" o:ole="">
-            <v:imagedata r:id="rId25" o:title=""/>
-          </v:shape>
-          <o:OLEObject Type="Embed" ProgID="Equation.3" ShapeID="_x0000_i1034" DrawAspect="Content" ObjectID="_1663933225" r:id="rId26"/>
+          <v:shape id="_x0000_i1034" type="#_x0000_t75" style="width:93.3pt;height:19pt" o:ole="">
+            <v:imagedata r:id="rId29" o:title=""/>
+          </v:shape>
+          <o:OLEObject Type="Embed" ProgID="Equation.3" ShapeID="_x0000_i1034" DrawAspect="Content" ObjectID="_1664282247" r:id="rId30"/>
         </w:object>
       </w:r>
       <w:r>
@@ -391,10 +599,10 @@
           <w:position w:val="-12"/>
         </w:rPr>
         <w:object w:dxaOrig="4459" w:dyaOrig="380" w14:anchorId="4645A533">
-          <v:shape id="_x0000_i1035" type="#_x0000_t75" style="width:222.5pt;height:19pt" o:ole="">
-            <v:imagedata r:id="rId27" o:title=""/>
-          </v:shape>
-          <o:OLEObject Type="Embed" ProgID="Equation.3" ShapeID="_x0000_i1035" DrawAspect="Content" ObjectID="_1663933226" r:id="rId28"/>
+          <v:shape id="_x0000_i1035" type="#_x0000_t75" style="width:222.35pt;height:19pt" o:ole="">
+            <v:imagedata r:id="rId31" o:title=""/>
+          </v:shape>
+          <o:OLEObject Type="Embed" ProgID="Equation.3" ShapeID="_x0000_i1035" DrawAspect="Content" ObjectID="_1664282248" r:id="rId32"/>
         </w:object>
       </w:r>
     </w:p>
@@ -404,13 +612,30 @@
       </w:pPr>
       <w:r>
         <w:rPr>
+          <w:rFonts w:hint="eastAsia"/>
+        </w:rPr>
+        <w:object w:dxaOrig="3460" w:dyaOrig="360" w14:anchorId="64DDD355">
+          <v:shape id="_x0000_i1036" type="#_x0000_t75" style="width:172.8pt;height:17.85pt" o:ole="">
+            <v:imagedata r:id="rId33" o:title=""/>
+          </v:shape>
+          <o:OLEObject Type="Embed" ProgID="Equation.3" ShapeID="_x0000_i1036" DrawAspect="Content" ObjectID="_1664282249" r:id="rId34"/>
+        </w:object>
+      </w:r>
+      <w:r>
+        <w:rPr>
+          <w:rFonts w:hint="eastAsia"/>
+        </w:rPr>
+        <w:t>。</w:t>
+      </w:r>
+      <w:r>
+        <w:rPr>
           <w:position w:val="-10"/>
         </w:rPr>
         <w:object w:dxaOrig="240" w:dyaOrig="340" w14:anchorId="78DF6A45">
-          <v:shape id="_x0000_i1036" type="#_x0000_t75" style="width:12pt;height:17.5pt" o:ole="">
-            <v:imagedata r:id="rId29" o:title=""/>
-          </v:shape>
-          <o:OLEObject Type="Embed" ProgID="Equation.3" ShapeID="_x0000_i1036" DrawAspect="Content" ObjectID="_1663933227" r:id="rId30"/>
+          <v:shape id="_x0000_i1037" type="#_x0000_t75" style="width:12.1pt;height:17.3pt" o:ole="">
+            <v:imagedata r:id="rId35" o:title=""/>
+          </v:shape>
+          <o:OLEObject Type="Embed" ProgID="Equation.3" ShapeID="_x0000_i1037" DrawAspect="Content" ObjectID="_1664282250" r:id="rId36"/>
         </w:object>
       </w:r>
       <w:r>
@@ -425,10 +650,10 @@
           <w:position w:val="-30"/>
         </w:rPr>
         <w:object w:dxaOrig="1060" w:dyaOrig="720" w14:anchorId="2DFCC39E">
-          <v:shape id="_x0000_i1037" type="#_x0000_t75" style="width:53.5pt;height:36pt" o:ole="">
-            <v:imagedata r:id="rId31" o:title=""/>
-          </v:shape>
-          <o:OLEObject Type="Embed" ProgID="Equation.3" ShapeID="_x0000_i1037" DrawAspect="Content" ObjectID="_1663933228" r:id="rId32"/>
+          <v:shape id="_x0000_i1038" type="#_x0000_t75" style="width:53.55pt;height:36.3pt" o:ole="">
+            <v:imagedata r:id="rId37" o:title=""/>
+          </v:shape>
+          <o:OLEObject Type="Embed" ProgID="Equation.3" ShapeID="_x0000_i1038" DrawAspect="Content" ObjectID="_1664282251" r:id="rId38"/>
         </w:object>
       </w:r>
       <w:r>
@@ -443,10 +668,10 @@
           <w:position w:val="-30"/>
         </w:rPr>
         <w:object w:dxaOrig="1620" w:dyaOrig="720" w14:anchorId="54E94343">
-          <v:shape id="_x0000_i1038" type="#_x0000_t75" style="width:81pt;height:36pt" o:ole="">
-            <v:imagedata r:id="rId33" o:title=""/>
-          </v:shape>
-          <o:OLEObject Type="Embed" ProgID="Equation.3" ShapeID="_x0000_i1038" DrawAspect="Content" ObjectID="_1663933229" r:id="rId34"/>
+          <v:shape id="_x0000_i1039" type="#_x0000_t75" style="width:81.2pt;height:36.3pt" o:ole="">
+            <v:imagedata r:id="rId39" o:title=""/>
+          </v:shape>
+          <o:OLEObject Type="Embed" ProgID="Equation.3" ShapeID="_x0000_i1039" DrawAspect="Content" ObjectID="_1664282252" r:id="rId40"/>
         </w:object>
       </w:r>
       <w:r>
@@ -461,10 +686,10 @@
           <w:position w:val="-12"/>
         </w:rPr>
         <w:object w:dxaOrig="800" w:dyaOrig="360" w14:anchorId="13C64A64">
-          <v:shape id="_x0000_i1039" type="#_x0000_t75" style="width:40pt;height:18pt" o:ole="">
-            <v:imagedata r:id="rId35" o:title=""/>
-          </v:shape>
-          <o:OLEObject Type="Embed" ProgID="Equation.3" ShapeID="_x0000_i1039" DrawAspect="Content" ObjectID="_1663933230" r:id="rId36"/>
+          <v:shape id="_x0000_i1040" type="#_x0000_t75" style="width:39.75pt;height:17.85pt" o:ole="">
+            <v:imagedata r:id="rId41" o:title=""/>
+          </v:shape>
+          <o:OLEObject Type="Embed" ProgID="Equation.3" ShapeID="_x0000_i1040" DrawAspect="Content" ObjectID="_1664282253" r:id="rId42"/>
         </w:object>
       </w:r>
       <w:r>
@@ -479,10 +704,10 @@
           <w:position w:val="-30"/>
         </w:rPr>
         <w:object w:dxaOrig="1020" w:dyaOrig="720" w14:anchorId="3920AB21">
-          <v:shape id="_x0000_i1040" type="#_x0000_t75" style="width:51pt;height:36pt" o:ole="">
-            <v:imagedata r:id="rId37" o:title=""/>
-          </v:shape>
-          <o:OLEObject Type="Embed" ProgID="Equation.3" ShapeID="_x0000_i1040" DrawAspect="Content" ObjectID="_1663933231" r:id="rId38"/>
+          <v:shape id="_x0000_i1041" type="#_x0000_t75" style="width:51.25pt;height:36.3pt" o:ole="">
+            <v:imagedata r:id="rId43" o:title=""/>
+          </v:shape>
+          <o:OLEObject Type="Embed" ProgID="Equation.3" ShapeID="_x0000_i1041" DrawAspect="Content" ObjectID="_1664282254" r:id="rId44"/>
         </w:object>
       </w:r>
       <w:r>
@@ -497,10 +722,10 @@
           <w:position w:val="-30"/>
         </w:rPr>
         <w:object w:dxaOrig="1560" w:dyaOrig="720" w14:anchorId="3551F1CC">
-          <v:shape id="_x0000_i1041" type="#_x0000_t75" style="width:78pt;height:36pt" o:ole="">
-            <v:imagedata r:id="rId39" o:title=""/>
-          </v:shape>
-          <o:OLEObject Type="Embed" ProgID="Equation.3" ShapeID="_x0000_i1041" DrawAspect="Content" ObjectID="_1663933232" r:id="rId40"/>
+          <v:shape id="_x0000_i1042" type="#_x0000_t75" style="width:77.75pt;height:36.3pt" o:ole="">
+            <v:imagedata r:id="rId45" o:title=""/>
+          </v:shape>
+          <o:OLEObject Type="Embed" ProgID="Equation.3" ShapeID="_x0000_i1042" DrawAspect="Content" ObjectID="_1664282255" r:id="rId46"/>
         </w:object>
       </w:r>
       <w:r>
@@ -515,10 +740,10 @@
           <w:position w:val="-6"/>
         </w:rPr>
         <w:object w:dxaOrig="200" w:dyaOrig="220" w14:anchorId="23B5ECAA">
-          <v:shape id="_x0000_i1042" type="#_x0000_t75" style="width:10pt;height:11.5pt" o:ole="">
-            <v:imagedata r:id="rId41" o:title=""/>
-          </v:shape>
-          <o:OLEObject Type="Embed" ProgID="Equation.3" ShapeID="_x0000_i1042" DrawAspect="Content" ObjectID="_1663933233" r:id="rId42"/>
+          <v:shape id="_x0000_i1043" type="#_x0000_t75" style="width:9.8pt;height:11.5pt" o:ole="">
+            <v:imagedata r:id="rId47" o:title=""/>
+          </v:shape>
+          <o:OLEObject Type="Embed" ProgID="Equation.3" ShapeID="_x0000_i1043" DrawAspect="Content" ObjectID="_1664282256" r:id="rId48"/>
         </w:object>
       </w:r>
       <w:r>
@@ -533,10 +758,10 @@
           <w:position w:val="-30"/>
         </w:rPr>
         <w:object w:dxaOrig="820" w:dyaOrig="720" w14:anchorId="1544E929">
-          <v:shape id="_x0000_i1043" type="#_x0000_t75" style="width:41pt;height:36pt" o:ole="">
-            <v:imagedata r:id="rId43" o:title=""/>
-          </v:shape>
-          <o:OLEObject Type="Embed" ProgID="Equation.3" ShapeID="_x0000_i1043" DrawAspect="Content" ObjectID="_1663933234" r:id="rId44"/>
+          <v:shape id="_x0000_i1044" type="#_x0000_t75" style="width:40.9pt;height:36.3pt" o:ole="">
+            <v:imagedata r:id="rId49" o:title=""/>
+          </v:shape>
+          <o:OLEObject Type="Embed" ProgID="Equation.3" ShapeID="_x0000_i1044" DrawAspect="Content" ObjectID="_1664282257" r:id="rId50"/>
         </w:object>
       </w:r>
       <w:r>
@@ -551,10 +776,10 @@
           <w:position w:val="-30"/>
         </w:rPr>
         <w:object w:dxaOrig="1460" w:dyaOrig="720" w14:anchorId="0FB1949A">
-          <v:shape id="_x0000_i1044" type="#_x0000_t75" style="width:73pt;height:36pt" o:ole="">
-            <v:imagedata r:id="rId45" o:title=""/>
-          </v:shape>
-          <o:OLEObject Type="Embed" ProgID="Equation.3" ShapeID="_x0000_i1044" DrawAspect="Content" ObjectID="_1663933235" r:id="rId46"/>
+          <v:shape id="_x0000_i1045" type="#_x0000_t75" style="width:73.15pt;height:36.3pt" o:ole="">
+            <v:imagedata r:id="rId51" o:title=""/>
+          </v:shape>
+          <o:OLEObject Type="Embed" ProgID="Equation.3" ShapeID="_x0000_i1045" DrawAspect="Content" ObjectID="_1664282258" r:id="rId52"/>
         </w:object>
       </w:r>
       <w:r>
@@ -577,6 +802,27 @@
           <w:tab w:val="center" w:pos="4213"/>
         </w:tabs>
         <w:jc w:val="left"/>
+      </w:pPr>
+      <w:r>
+        <w:rPr>
+          <w:rFonts w:hint="eastAsia"/>
+        </w:rPr>
+        <w:tab/>
+      </w:r>
+      <w:r>
+        <w:rPr>
+          <w:rFonts w:hint="eastAsia"/>
+        </w:rPr>
+        <w:tab/>
+      </w:r>
+    </w:p>
+    <w:p>
+      <w:pPr>
+        <w:tabs>
+          <w:tab w:val="left" w:pos="3296"/>
+          <w:tab w:val="center" w:pos="4213"/>
+        </w:tabs>
+        <w:jc w:val="center"/>
         <w:rPr>
           <w:position w:val="-10"/>
           <w:highlight w:val="red"/>
@@ -584,26 +830,14 @@
       </w:pPr>
       <w:r>
         <w:rPr>
-          <w:rFonts w:hint="eastAsia"/>
-        </w:rPr>
-        <w:tab/>
-      </w:r>
-      <w:r>
-        <w:rPr>
-          <w:rFonts w:hint="eastAsia"/>
-        </w:rPr>
-        <w:tab/>
-      </w:r>
-      <w:r>
-        <w:rPr>
           <w:position w:val="-10"/>
           <w:highlight w:val="red"/>
         </w:rPr>
         <w:object w:dxaOrig="680" w:dyaOrig="320" w14:anchorId="2A9E8F18">
-          <v:shape id="_x0000_i1045" type="#_x0000_t75" style="width:34pt;height:15.5pt" o:ole="">
-            <v:imagedata r:id="rId47" o:title=""/>
-          </v:shape>
-          <o:OLEObject Type="Embed" ProgID="Equation.3" ShapeID="_x0000_i1045" DrawAspect="Content" ObjectID="_1663933236" r:id="rId48"/>
+          <v:shape id="_x0000_i1046" type="#_x0000_t75" style="width:34pt;height:15.55pt" o:ole="">
+            <v:imagedata r:id="rId53" o:title=""/>
+          </v:shape>
+          <o:OLEObject Type="Embed" ProgID="Equation.3" ShapeID="_x0000_i1046" DrawAspect="Content" ObjectID="_1664282259" r:id="rId54"/>
         </w:object>
       </w:r>
     </w:p>
@@ -623,18 +857,27 @@
           <w:rFonts w:hint="eastAsia"/>
           <w:position w:val="-10"/>
         </w:rPr>
-        <w:t>情况一</w:t>
-      </w:r>
+        <w:t>情况</w:t>
+      </w:r>
+      <w:proofErr w:type="gramStart"/>
+      <w:r>
+        <w:rPr>
+          <w:rFonts w:hint="eastAsia"/>
+          <w:position w:val="-10"/>
+        </w:rPr>
+        <w:t>一</w:t>
+      </w:r>
+      <w:proofErr w:type="gramEnd"/>
       <w:r>
         <w:rPr>
           <w:rFonts w:hint="eastAsia"/>
           <w:position w:val="-12"/>
         </w:rPr>
         <w:object w:dxaOrig="1760" w:dyaOrig="360" w14:anchorId="68FCC4FC">
-          <v:shape id="_x0000_i1046" type="#_x0000_t75" style="width:87.5pt;height:18pt" o:ole="">
-            <v:imagedata r:id="rId49" o:title=""/>
-          </v:shape>
-          <o:OLEObject Type="Embed" ProgID="Equation.DSMT4" ShapeID="_x0000_i1046" DrawAspect="Content" ObjectID="_1663933237" r:id="rId50"/>
+          <v:shape id="_x0000_i1047" type="#_x0000_t75" style="width:87.55pt;height:17.85pt" o:ole="">
+            <v:imagedata r:id="rId55" o:title=""/>
+          </v:shape>
+          <o:OLEObject Type="Embed" ProgID="Equation.DSMT4" ShapeID="_x0000_i1047" DrawAspect="Content" ObjectID="_1664282260" r:id="rId56"/>
         </w:object>
       </w:r>
       <w:r>
@@ -646,10 +889,10 @@
           <w:position w:val="-12"/>
         </w:rPr>
         <w:object w:dxaOrig="1400" w:dyaOrig="360" w14:anchorId="1FE45992">
-          <v:shape id="_x0000_i1047" type="#_x0000_t75" style="width:69.5pt;height:18pt" o:ole="">
-            <v:imagedata r:id="rId51" o:title=""/>
-          </v:shape>
-          <o:OLEObject Type="Embed" ProgID="Equation.3" ShapeID="_x0000_i1047" DrawAspect="Content" ObjectID="_1663933238" r:id="rId52"/>
+          <v:shape id="_x0000_i1048" type="#_x0000_t75" style="width:69.7pt;height:17.85pt" o:ole="">
+            <v:imagedata r:id="rId57" o:title=""/>
+          </v:shape>
+          <o:OLEObject Type="Embed" ProgID="Equation.3" ShapeID="_x0000_i1048" DrawAspect="Content" ObjectID="_1664282261" r:id="rId58"/>
         </w:object>
       </w:r>
     </w:p>
@@ -663,24 +906,24 @@
       </w:pPr>
       <w:r>
         <w:rPr>
+          <w:position w:val="-62"/>
+        </w:rPr>
+        <w:object w:dxaOrig="8220" w:dyaOrig="1160" w14:anchorId="164D0551">
+          <v:shape id="_x0000_i1049" type="#_x0000_t75" style="width:411.25pt;height:58.2pt" o:ole="">
+            <v:imagedata r:id="rId59" o:title=""/>
+          </v:shape>
+          <o:OLEObject Type="Embed" ProgID="Equation.DSMT4" ShapeID="_x0000_i1049" DrawAspect="Content" ObjectID="_1664282262" r:id="rId60"/>
+        </w:object>
+      </w:r>
+      <w:r>
+        <w:rPr>
           <w:position w:val="-64"/>
         </w:rPr>
-        <w:object w:dxaOrig="7600" w:dyaOrig="1180" w14:anchorId="164D0551">
-          <v:shape id="_x0000_i1048" type="#_x0000_t75" style="width:380.5pt;height:59pt" o:ole="">
-            <v:imagedata r:id="rId53" o:title=""/>
-          </v:shape>
-          <o:OLEObject Type="Embed" ProgID="Equation.3" ShapeID="_x0000_i1048" DrawAspect="Content" ObjectID="_1663933239" r:id="rId54"/>
-        </w:object>
-      </w:r>
-      <w:r>
-        <w:rPr>
-          <w:position w:val="-64"/>
-        </w:rPr>
         <w:object w:dxaOrig="9720" w:dyaOrig="1060" w14:anchorId="23D1AEA6">
-          <v:shape id="_x0000_i1049" type="#_x0000_t75" style="width:486pt;height:53.5pt" o:ole="">
-            <v:imagedata r:id="rId55" o:title=""/>
-          </v:shape>
-          <o:OLEObject Type="Embed" ProgID="Equation.3" ShapeID="_x0000_i1049" DrawAspect="Content" ObjectID="_1663933240" r:id="rId56"/>
+          <v:shape id="_x0000_i1050" type="#_x0000_t75" style="width:486.15pt;height:53.55pt" o:ole="">
+            <v:imagedata r:id="rId61" o:title=""/>
+          </v:shape>
+          <o:OLEObject Type="Embed" ProgID="Equation.3" ShapeID="_x0000_i1050" DrawAspect="Content" ObjectID="_1664282263" r:id="rId62"/>
         </w:object>
       </w:r>
       <w:r>
@@ -689,10 +932,10 @@
           <w:highlight w:val="red"/>
         </w:rPr>
         <w:object w:dxaOrig="680" w:dyaOrig="320" w14:anchorId="3E25CEF3">
-          <v:shape id="_x0000_i1050" type="#_x0000_t75" style="width:34pt;height:15.5pt" o:ole="">
-            <v:imagedata r:id="rId57" o:title=""/>
-          </v:shape>
-          <o:OLEObject Type="Embed" ProgID="Equation.3" ShapeID="_x0000_i1050" DrawAspect="Content" ObjectID="_1663933241" r:id="rId58"/>
+          <v:shape id="_x0000_i1051" type="#_x0000_t75" style="width:34pt;height:15.55pt" o:ole="">
+            <v:imagedata r:id="rId63" o:title=""/>
+          </v:shape>
+          <o:OLEObject Type="Embed" ProgID="Equation.3" ShapeID="_x0000_i1051" DrawAspect="Content" ObjectID="_1664282264" r:id="rId64"/>
         </w:object>
       </w:r>
     </w:p>
@@ -712,10 +955,10 @@
           <w:position w:val="-12"/>
         </w:rPr>
         <w:object w:dxaOrig="1460" w:dyaOrig="360" w14:anchorId="4B812667">
-          <v:shape id="_x0000_i1051" type="#_x0000_t75" style="width:73pt;height:18pt" o:ole="">
-            <v:imagedata r:id="rId59" o:title=""/>
-          </v:shape>
-          <o:OLEObject Type="Embed" ProgID="Equation.3" ShapeID="_x0000_i1051" DrawAspect="Content" ObjectID="_1663933242" r:id="rId60"/>
+          <v:shape id="_x0000_i1052" type="#_x0000_t75" style="width:73.15pt;height:17.85pt" o:ole="">
+            <v:imagedata r:id="rId65" o:title=""/>
+          </v:shape>
+          <o:OLEObject Type="Embed" ProgID="Equation.3" ShapeID="_x0000_i1052" DrawAspect="Content" ObjectID="_1664282265" r:id="rId66"/>
         </w:object>
       </w:r>
       <w:r>
@@ -731,10 +974,10 @@
           <w:position w:val="-12"/>
         </w:rPr>
         <w:object w:dxaOrig="1400" w:dyaOrig="360" w14:anchorId="34AB2D5D">
-          <v:shape id="_x0000_i1052" type="#_x0000_t75" style="width:69.5pt;height:18pt" o:ole="">
-            <v:imagedata r:id="rId61" o:title=""/>
-          </v:shape>
-          <o:OLEObject Type="Embed" ProgID="Equation.3" ShapeID="_x0000_i1052" DrawAspect="Content" ObjectID="_1663933243" r:id="rId62"/>
+          <v:shape id="_x0000_i1053" type="#_x0000_t75" style="width:69.7pt;height:17.85pt" o:ole="">
+            <v:imagedata r:id="rId67" o:title=""/>
+          </v:shape>
+          <o:OLEObject Type="Embed" ProgID="Equation.3" ShapeID="_x0000_i1053" DrawAspect="Content" ObjectID="_1664282266" r:id="rId68"/>
         </w:object>
       </w:r>
     </w:p>
@@ -747,32 +990,101 @@
       </w:pPr>
       <w:r>
         <w:rPr>
+          <w:position w:val="-62"/>
+        </w:rPr>
+        <w:object w:dxaOrig="8260" w:dyaOrig="1160" w14:anchorId="25F80A80">
+          <v:shape id="_x0000_i1054" type="#_x0000_t75" style="width:412.4pt;height:58.2pt" o:ole="">
+            <v:imagedata r:id="rId69" o:title=""/>
+          </v:shape>
+          <o:OLEObject Type="Embed" ProgID="Equation.DSMT4" ShapeID="_x0000_i1054" DrawAspect="Content" ObjectID="_1664282267" r:id="rId70"/>
+        </w:object>
+      </w:r>
+    </w:p>
+    <w:p>
+      <w:pPr>
+        <w:jc w:val="center"/>
+        <w:rPr>
           <w:position w:val="-64"/>
         </w:rPr>
-        <w:object w:dxaOrig="7640" w:dyaOrig="1180" w14:anchorId="25F80A80">
-          <v:shape id="_x0000_i1053" type="#_x0000_t75" style="width:381.5pt;height:59pt" o:ole="">
-            <v:imagedata r:id="rId63" o:title=""/>
-          </v:shape>
-          <o:OLEObject Type="Embed" ProgID="Equation.3" ShapeID="_x0000_i1053" DrawAspect="Content" ObjectID="_1663933244" r:id="rId64"/>
-        </w:object>
-      </w:r>
-    </w:p>
-    <w:p>
-      <w:pPr>
-        <w:jc w:val="center"/>
+      </w:pPr>
+      <w:r>
         <w:rPr>
           <w:position w:val="-64"/>
         </w:rPr>
-      </w:pPr>
+        <w:object w:dxaOrig="7040" w:dyaOrig="1060" w14:anchorId="37B78F71">
+          <v:shape id="_x0000_i1055" type="#_x0000_t75" style="width:351.35pt;height:53.55pt" o:ole="">
+            <v:imagedata r:id="rId71" o:title=""/>
+          </v:shape>
+          <o:OLEObject Type="Embed" ProgID="Equation.3" ShapeID="_x0000_i1055" DrawAspect="Content" ObjectID="_1664282268" r:id="rId72"/>
+        </w:object>
+      </w:r>
+    </w:p>
+    <w:p>
+      <w:pPr>
+        <w:jc w:val="left"/>
+      </w:pPr>
+      <w:r>
+        <w:rPr>
+          <w:rFonts w:hint="eastAsia"/>
+        </w:rPr>
+        <w:t>情况三</w:t>
+      </w:r>
+      <w:r>
+        <w:rPr>
+          <w:rFonts w:hint="eastAsia"/>
+          <w:position w:val="-10"/>
+        </w:rPr>
+        <w:object w:dxaOrig="1480" w:dyaOrig="340" w14:anchorId="1806ABB5">
+          <v:shape id="_x0000_i1056" type="#_x0000_t75" style="width:73.75pt;height:17.3pt" o:ole="">
+            <v:imagedata r:id="rId73" o:title=""/>
+          </v:shape>
+          <o:OLEObject Type="Embed" ProgID="Equation.3" ShapeID="_x0000_i1056" DrawAspect="Content" ObjectID="_1664282269" r:id="rId74"/>
+        </w:object>
+      </w:r>
+      <w:r>
+        <w:rPr>
+          <w:rFonts w:hint="eastAsia"/>
+          <w:position w:val="-10"/>
+        </w:rPr>
+        <w:t xml:space="preserve"> </w:t>
+      </w:r>
+      <w:r>
+        <w:rPr>
+          <w:rFonts w:hint="eastAsia"/>
+          <w:position w:val="-12"/>
+        </w:rPr>
+        <w:object w:dxaOrig="1400" w:dyaOrig="360" w14:anchorId="52F6076F">
+          <v:shape id="_x0000_i1057" type="#_x0000_t75" style="width:69.7pt;height:17.85pt" o:ole="">
+            <v:imagedata r:id="rId75" o:title=""/>
+          </v:shape>
+          <o:OLEObject Type="Embed" ProgID="Equation.3" ShapeID="_x0000_i1057" DrawAspect="Content" ObjectID="_1664282270" r:id="rId76"/>
+        </w:object>
+      </w:r>
+    </w:p>
+    <w:p>
+      <w:pPr>
+        <w:jc w:val="center"/>
+      </w:pPr>
+      <w:r>
+        <w:rPr>
+          <w:position w:val="-62"/>
+        </w:rPr>
+        <w:object w:dxaOrig="9600" w:dyaOrig="1160" w14:anchorId="43880E82">
+          <v:shape id="_x0000_i1058" type="#_x0000_t75" style="width:479.8pt;height:58.2pt" o:ole="">
+            <v:imagedata r:id="rId77" o:title=""/>
+          </v:shape>
+          <o:OLEObject Type="Embed" ProgID="Equation.DSMT4" ShapeID="_x0000_i1058" DrawAspect="Content" ObjectID="_1664282271" r:id="rId78"/>
+        </w:object>
+      </w:r>
       <w:r>
         <w:rPr>
           <w:position w:val="-64"/>
         </w:rPr>
-        <w:object w:dxaOrig="7040" w:dyaOrig="1060" w14:anchorId="37B78F71">
-          <v:shape id="_x0000_i1054" type="#_x0000_t75" style="width:351.5pt;height:53.5pt" o:ole="">
-            <v:imagedata r:id="rId65" o:title=""/>
-          </v:shape>
-          <o:OLEObject Type="Embed" ProgID="Equation.3" ShapeID="_x0000_i1054" DrawAspect="Content" ObjectID="_1663933245" r:id="rId66"/>
+        <w:object w:dxaOrig="7500" w:dyaOrig="1060" w14:anchorId="55A15B41">
+          <v:shape id="_x0000_i1059" type="#_x0000_t75" style="width:375pt;height:53.55pt" o:ole="">
+            <v:imagedata r:id="rId79" o:title=""/>
+          </v:shape>
+          <o:OLEObject Type="Embed" ProgID="Equation.3" ShapeID="_x0000_i1059" DrawAspect="Content" ObjectID="_1664282272" r:id="rId80"/>
         </w:object>
       </w:r>
     </w:p>
@@ -784,24 +1096,24 @@
         <w:rPr>
           <w:rFonts w:hint="eastAsia"/>
         </w:rPr>
-        <w:t>情况三</w:t>
-      </w:r>
-      <w:r>
-        <w:rPr>
-          <w:rFonts w:hint="eastAsia"/>
-          <w:position w:val="-10"/>
-        </w:rPr>
-        <w:object w:dxaOrig="1480" w:dyaOrig="340" w14:anchorId="1806ABB5">
-          <v:shape id="_x0000_i1055" type="#_x0000_t75" style="width:74pt;height:17.5pt" o:ole="">
-            <v:imagedata r:id="rId67" o:title=""/>
-          </v:shape>
-          <o:OLEObject Type="Embed" ProgID="Equation.3" ShapeID="_x0000_i1055" DrawAspect="Content" ObjectID="_1663933246" r:id="rId68"/>
-        </w:object>
-      </w:r>
-      <w:r>
-        <w:rPr>
-          <w:rFonts w:hint="eastAsia"/>
-          <w:position w:val="-10"/>
+        <w:t>情况四</w:t>
+      </w:r>
+      <w:r>
+        <w:rPr>
+          <w:rFonts w:hint="eastAsia"/>
+          <w:position w:val="-12"/>
+        </w:rPr>
+        <w:object w:dxaOrig="1460" w:dyaOrig="360" w14:anchorId="2A36B823">
+          <v:shape id="_x0000_i1060" type="#_x0000_t75" style="width:73.15pt;height:17.85pt" o:ole="">
+            <v:imagedata r:id="rId81" o:title=""/>
+          </v:shape>
+          <o:OLEObject Type="Embed" ProgID="Equation.3" ShapeID="_x0000_i1060" DrawAspect="Content" ObjectID="_1664282273" r:id="rId82"/>
+        </w:object>
+      </w:r>
+      <w:r>
+        <w:rPr>
+          <w:rFonts w:hint="eastAsia"/>
+          <w:position w:val="-12"/>
         </w:rPr>
         <w:t xml:space="preserve"> </w:t>
       </w:r>
@@ -810,168 +1122,99 @@
           <w:rFonts w:hint="eastAsia"/>
           <w:position w:val="-12"/>
         </w:rPr>
-        <w:object w:dxaOrig="1400" w:dyaOrig="360" w14:anchorId="52F6076F">
-          <v:shape id="_x0000_i1056" type="#_x0000_t75" style="width:69.5pt;height:18pt" o:ole="">
-            <v:imagedata r:id="rId69" o:title=""/>
-          </v:shape>
-          <o:OLEObject Type="Embed" ProgID="Equation.3" ShapeID="_x0000_i1056" DrawAspect="Content" ObjectID="_1663933247" r:id="rId70"/>
-        </w:object>
-      </w:r>
-    </w:p>
-    <w:p>
-      <w:pPr>
-        <w:jc w:val="center"/>
-      </w:pPr>
+        <w:object w:dxaOrig="1400" w:dyaOrig="360" w14:anchorId="1042E34B">
+          <v:shape id="_x0000_i1061" type="#_x0000_t75" style="width:69.7pt;height:17.85pt" o:ole="">
+            <v:imagedata r:id="rId83" o:title=""/>
+          </v:shape>
+          <o:OLEObject Type="Embed" ProgID="Equation.3" ShapeID="_x0000_i1061" DrawAspect="Content" ObjectID="_1664282274" r:id="rId84"/>
+        </w:object>
+      </w:r>
+    </w:p>
+    <w:p>
+      <w:pPr>
+        <w:jc w:val="center"/>
+      </w:pPr>
+      <w:r>
+        <w:rPr>
+          <w:position w:val="-62"/>
+        </w:rPr>
+        <w:object w:dxaOrig="9540" w:dyaOrig="1160" w14:anchorId="71168025">
+          <v:shape id="_x0000_i1062" type="#_x0000_t75" style="width:476.95pt;height:58.2pt" o:ole="">
+            <v:imagedata r:id="rId85" o:title=""/>
+          </v:shape>
+          <o:OLEObject Type="Embed" ProgID="Equation.DSMT4" ShapeID="_x0000_i1062" DrawAspect="Content" ObjectID="_1664282275" r:id="rId86"/>
+        </w:object>
+      </w:r>
       <w:r>
         <w:rPr>
           <w:position w:val="-64"/>
         </w:rPr>
-        <w:object w:dxaOrig="9000" w:dyaOrig="1180" w14:anchorId="43880E82">
-          <v:shape id="_x0000_i1057" type="#_x0000_t75" style="width:450pt;height:59pt" o:ole="">
-            <v:imagedata r:id="rId71" o:title=""/>
-          </v:shape>
-          <o:OLEObject Type="Embed" ProgID="Equation.3" ShapeID="_x0000_i1057" DrawAspect="Content" ObjectID="_1663933248" r:id="rId72"/>
-        </w:object>
-      </w:r>
-      <w:r>
+        <w:object w:dxaOrig="7920" w:dyaOrig="1060" w14:anchorId="073F0BB9">
+          <v:shape id="_x0000_i1063" type="#_x0000_t75" style="width:396.3pt;height:53.55pt" o:ole="">
+            <v:imagedata r:id="rId87" o:title=""/>
+          </v:shape>
+          <o:OLEObject Type="Embed" ProgID="Equation.3" ShapeID="_x0000_i1063" DrawAspect="Content" ObjectID="_1664282276" r:id="rId88"/>
+        </w:object>
+      </w:r>
+    </w:p>
+    <w:p>
+      <w:pPr>
+        <w:jc w:val="left"/>
+      </w:pPr>
+      <w:r>
+        <w:rPr>
+          <w:rFonts w:hint="eastAsia"/>
+        </w:rPr>
+        <w:t>情况五</w:t>
+      </w:r>
+      <w:r>
+        <w:rPr>
+          <w:rFonts w:hint="eastAsia"/>
+          <w:position w:val="-12"/>
+        </w:rPr>
+        <w:object w:dxaOrig="1500" w:dyaOrig="360" w14:anchorId="18B16A7D">
+          <v:shape id="_x0000_i1064" type="#_x0000_t75" style="width:74.9pt;height:17.85pt" o:ole="">
+            <v:imagedata r:id="rId89" o:title=""/>
+          </v:shape>
+          <o:OLEObject Type="Embed" ProgID="Equation.3" ShapeID="_x0000_i1064" DrawAspect="Content" ObjectID="_1664282277" r:id="rId90"/>
+        </w:object>
+      </w:r>
+      <w:r>
+        <w:rPr>
+          <w:rFonts w:hint="eastAsia"/>
+          <w:position w:val="-12"/>
+        </w:rPr>
+        <w:t xml:space="preserve"> </w:t>
+      </w:r>
+      <w:r>
+        <w:rPr>
+          <w:rFonts w:hint="eastAsia"/>
+          <w:position w:val="-12"/>
+        </w:rPr>
+        <w:object w:dxaOrig="1400" w:dyaOrig="360" w14:anchorId="694EEC50">
+          <v:shape id="_x0000_i1065" type="#_x0000_t75" style="width:69.7pt;height:17.85pt" o:ole="">
+            <v:imagedata r:id="rId91" o:title=""/>
+          </v:shape>
+          <o:OLEObject Type="Embed" ProgID="Equation.3" ShapeID="_x0000_i1065" DrawAspect="Content" ObjectID="_1664282278" r:id="rId92"/>
+        </w:object>
+      </w:r>
+    </w:p>
+    <w:p>
+      <w:pPr>
+        <w:jc w:val="center"/>
         <w:rPr>
           <w:position w:val="-64"/>
         </w:rPr>
-        <w:object w:dxaOrig="7500" w:dyaOrig="1060" w14:anchorId="55A15B41">
-          <v:shape id="_x0000_i1058" type="#_x0000_t75" style="width:375pt;height:53.5pt" o:ole="">
-            <v:imagedata r:id="rId73" o:title=""/>
-          </v:shape>
-          <o:OLEObject Type="Embed" ProgID="Equation.3" ShapeID="_x0000_i1058" DrawAspect="Content" ObjectID="_1663933249" r:id="rId74"/>
-        </w:object>
-      </w:r>
-    </w:p>
-    <w:p>
-      <w:pPr>
-        <w:jc w:val="left"/>
-      </w:pPr>
-      <w:r>
-        <w:rPr>
-          <w:rFonts w:hint="eastAsia"/>
-        </w:rPr>
-        <w:t>情况四</w:t>
-      </w:r>
-      <w:r>
-        <w:rPr>
-          <w:rFonts w:hint="eastAsia"/>
-          <w:position w:val="-12"/>
-        </w:rPr>
-        <w:object w:dxaOrig="1460" w:dyaOrig="360" w14:anchorId="2A36B823">
-          <v:shape id="_x0000_i1059" type="#_x0000_t75" style="width:73pt;height:18pt" o:ole="">
-            <v:imagedata r:id="rId75" o:title=""/>
-          </v:shape>
-          <o:OLEObject Type="Embed" ProgID="Equation.3" ShapeID="_x0000_i1059" DrawAspect="Content" ObjectID="_1663933250" r:id="rId76"/>
-        </w:object>
-      </w:r>
-      <w:r>
-        <w:rPr>
-          <w:rFonts w:hint="eastAsia"/>
-          <w:position w:val="-12"/>
-        </w:rPr>
-        <w:t xml:space="preserve"> </w:t>
-      </w:r>
-      <w:r>
-        <w:rPr>
-          <w:rFonts w:hint="eastAsia"/>
-          <w:position w:val="-12"/>
-        </w:rPr>
-        <w:object w:dxaOrig="1400" w:dyaOrig="360" w14:anchorId="1042E34B">
-          <v:shape id="_x0000_i1060" type="#_x0000_t75" style="width:69.5pt;height:18pt" o:ole="">
-            <v:imagedata r:id="rId77" o:title=""/>
-          </v:shape>
-          <o:OLEObject Type="Embed" ProgID="Equation.3" ShapeID="_x0000_i1060" DrawAspect="Content" ObjectID="_1663933251" r:id="rId78"/>
-        </w:object>
-      </w:r>
-    </w:p>
-    <w:p>
-      <w:pPr>
-        <w:jc w:val="center"/>
-      </w:pPr>
-      <w:r>
-        <w:rPr>
-          <w:position w:val="-64"/>
-        </w:rPr>
-        <w:object w:dxaOrig="8940" w:dyaOrig="1180" w14:anchorId="71168025">
-          <v:shape id="_x0000_i1061" type="#_x0000_t75" style="width:447pt;height:59pt" o:ole="">
-            <v:imagedata r:id="rId79" o:title=""/>
-          </v:shape>
-          <o:OLEObject Type="Embed" ProgID="Equation.3" ShapeID="_x0000_i1061" DrawAspect="Content" ObjectID="_1663933252" r:id="rId80"/>
-        </w:object>
-      </w:r>
-      <w:r>
-        <w:rPr>
-          <w:position w:val="-64"/>
-        </w:rPr>
-        <w:object w:dxaOrig="7920" w:dyaOrig="1060" w14:anchorId="073F0BB9">
-          <v:shape id="_x0000_i1062" type="#_x0000_t75" style="width:396pt;height:53.5pt" o:ole="">
-            <v:imagedata r:id="rId81" o:title=""/>
-          </v:shape>
-          <o:OLEObject Type="Embed" ProgID="Equation.3" ShapeID="_x0000_i1062" DrawAspect="Content" ObjectID="_1663933253" r:id="rId82"/>
-        </w:object>
-      </w:r>
-    </w:p>
-    <w:p>
-      <w:pPr>
-        <w:jc w:val="left"/>
-      </w:pPr>
-      <w:r>
-        <w:rPr>
-          <w:rFonts w:hint="eastAsia"/>
-        </w:rPr>
-        <w:t>情况五</w:t>
-      </w:r>
-      <w:r>
-        <w:rPr>
-          <w:rFonts w:hint="eastAsia"/>
-          <w:position w:val="-12"/>
-        </w:rPr>
-        <w:object w:dxaOrig="1500" w:dyaOrig="360" w14:anchorId="18B16A7D">
-          <v:shape id="_x0000_i1063" type="#_x0000_t75" style="width:75pt;height:18pt" o:ole="">
-            <v:imagedata r:id="rId83" o:title=""/>
-          </v:shape>
-          <o:OLEObject Type="Embed" ProgID="Equation.3" ShapeID="_x0000_i1063" DrawAspect="Content" ObjectID="_1663933254" r:id="rId84"/>
-        </w:object>
-      </w:r>
-      <w:r>
-        <w:rPr>
-          <w:rFonts w:hint="eastAsia"/>
-          <w:position w:val="-12"/>
-        </w:rPr>
-        <w:t xml:space="preserve"> </w:t>
-      </w:r>
-      <w:r>
-        <w:rPr>
-          <w:rFonts w:hint="eastAsia"/>
-          <w:position w:val="-12"/>
-        </w:rPr>
-        <w:object w:dxaOrig="1400" w:dyaOrig="360" w14:anchorId="694EEC50">
-          <v:shape id="_x0000_i1064" type="#_x0000_t75" style="width:69.5pt;height:18pt" o:ole="">
-            <v:imagedata r:id="rId85" o:title=""/>
-          </v:shape>
-          <o:OLEObject Type="Embed" ProgID="Equation.3" ShapeID="_x0000_i1064" DrawAspect="Content" ObjectID="_1663933255" r:id="rId86"/>
-        </w:object>
-      </w:r>
-    </w:p>
-    <w:p>
-      <w:pPr>
-        <w:jc w:val="center"/>
-        <w:rPr>
-          <w:position w:val="-64"/>
-        </w:rPr>
-      </w:pPr>
-      <w:r>
-        <w:rPr>
-          <w:position w:val="-64"/>
-        </w:rPr>
-        <w:object w:dxaOrig="7640" w:dyaOrig="1180" w14:anchorId="13CCAE07">
-          <v:shape id="_x0000_i1065" type="#_x0000_t75" style="width:381.5pt;height:59pt" o:ole="">
-            <v:imagedata r:id="rId87" o:title=""/>
-          </v:shape>
-          <o:OLEObject Type="Embed" ProgID="Equation.3" ShapeID="_x0000_i1065" DrawAspect="Content" ObjectID="_1663933256" r:id="rId88"/>
+      </w:pPr>
+      <w:r>
+        <w:rPr>
+          <w:position w:val="-62"/>
+        </w:rPr>
+        <w:object w:dxaOrig="8260" w:dyaOrig="1160" w14:anchorId="13CCAE07">
+          <v:shape id="_x0000_i1066" type="#_x0000_t75" style="width:412.4pt;height:58.2pt" o:ole="">
+            <v:imagedata r:id="rId93" o:title=""/>
+          </v:shape>
+          <o:OLEObject Type="Embed" ProgID="Equation.DSMT4" ShapeID="_x0000_i1066" DrawAspect="Content" ObjectID="_1664282279" r:id="rId94"/>
         </w:object>
       </w:r>
     </w:p>
@@ -988,10 +1231,10 @@
           <w:position w:val="-64"/>
         </w:rPr>
         <w:object w:dxaOrig="8400" w:dyaOrig="1060" w14:anchorId="2E3D0AC6">
-          <v:shape id="_x0000_i1066" type="#_x0000_t75" style="width:420pt;height:53.5pt" o:ole="">
-            <v:imagedata r:id="rId89" o:title=""/>
-          </v:shape>
-          <o:OLEObject Type="Embed" ProgID="Equation.3" ShapeID="_x0000_i1066" DrawAspect="Content" ObjectID="_1663933257" r:id="rId90"/>
+          <v:shape id="_x0000_i1067" type="#_x0000_t75" style="width:419.9pt;height:53.55pt" o:ole="">
+            <v:imagedata r:id="rId95" o:title=""/>
+          </v:shape>
+          <o:OLEObject Type="Embed" ProgID="Equation.3" ShapeID="_x0000_i1067" DrawAspect="Content" ObjectID="_1664282280" r:id="rId96"/>
         </w:object>
       </w:r>
       <w:r>
@@ -1000,10 +1243,10 @@
           <w:highlight w:val="red"/>
         </w:rPr>
         <w:object w:dxaOrig="680" w:dyaOrig="320" w14:anchorId="76D32BA9">
-          <v:shape id="_x0000_i1067" type="#_x0000_t75" style="width:34pt;height:15.5pt" o:ole="">
-            <v:imagedata r:id="rId91" o:title=""/>
-          </v:shape>
-          <o:OLEObject Type="Embed" ProgID="Equation.3" ShapeID="_x0000_i1067" DrawAspect="Content" ObjectID="_1663933258" r:id="rId92"/>
+          <v:shape id="_x0000_i1068" type="#_x0000_t75" style="width:34pt;height:15.55pt" o:ole="">
+            <v:imagedata r:id="rId97" o:title=""/>
+          </v:shape>
+          <o:OLEObject Type="Embed" ProgID="Equation.3" ShapeID="_x0000_i1068" DrawAspect="Content" ObjectID="_1664282281" r:id="rId98"/>
         </w:object>
       </w:r>
     </w:p>
@@ -1023,10 +1266,10 @@
           <w:position w:val="-10"/>
         </w:rPr>
         <w:object w:dxaOrig="1160" w:dyaOrig="340" w14:anchorId="1E3EFB84">
-          <v:shape id="_x0000_i1068" type="#_x0000_t75" style="width:58pt;height:17.5pt" o:ole="">
-            <v:imagedata r:id="rId93" o:title=""/>
-          </v:shape>
-          <o:OLEObject Type="Embed" ProgID="Equation.3" ShapeID="_x0000_i1068" DrawAspect="Content" ObjectID="_1663933259" r:id="rId94"/>
+          <v:shape id="_x0000_i1069" type="#_x0000_t75" style="width:58.2pt;height:17.3pt" o:ole="">
+            <v:imagedata r:id="rId99" o:title=""/>
+          </v:shape>
+          <o:OLEObject Type="Embed" ProgID="Equation.3" ShapeID="_x0000_i1069" DrawAspect="Content" ObjectID="_1664282282" r:id="rId100"/>
         </w:object>
       </w:r>
       <w:r>
@@ -1041,10 +1284,10 @@
           <w:position w:val="-12"/>
         </w:rPr>
         <w:object w:dxaOrig="1420" w:dyaOrig="360" w14:anchorId="7143BA03">
-          <v:shape id="_x0000_i1069" type="#_x0000_t75" style="width:71.5pt;height:18pt" o:ole="">
-            <v:imagedata r:id="rId95" o:title=""/>
-          </v:shape>
-          <o:OLEObject Type="Embed" ProgID="Equation.3" ShapeID="_x0000_i1069" DrawAspect="Content" ObjectID="_1663933260" r:id="rId96"/>
+          <v:shape id="_x0000_i1070" type="#_x0000_t75" style="width:71.4pt;height:17.85pt" o:ole="">
+            <v:imagedata r:id="rId101" o:title=""/>
+          </v:shape>
+          <o:OLEObject Type="Embed" ProgID="Equation.3" ShapeID="_x0000_i1070" DrawAspect="Content" ObjectID="_1664282283" r:id="rId102"/>
         </w:object>
       </w:r>
     </w:p>
@@ -1057,32 +1300,107 @@
       </w:pPr>
       <w:r>
         <w:rPr>
+          <w:position w:val="-62"/>
+        </w:rPr>
+        <w:object w:dxaOrig="8260" w:dyaOrig="1160" w14:anchorId="4E43F4BC">
+          <v:shape id="_x0000_i1071" type="#_x0000_t75" style="width:412.4pt;height:58.2pt" o:ole="">
+            <v:imagedata r:id="rId103" o:title=""/>
+          </v:shape>
+          <o:OLEObject Type="Embed" ProgID="Equation.DSMT4" ShapeID="_x0000_i1071" DrawAspect="Content" ObjectID="_1664282284" r:id="rId104"/>
+        </w:object>
+      </w:r>
+    </w:p>
+    <w:p>
+      <w:pPr>
+        <w:jc w:val="center"/>
+        <w:rPr>
           <w:position w:val="-64"/>
         </w:rPr>
-        <w:object w:dxaOrig="7640" w:dyaOrig="1180" w14:anchorId="4E43F4BC">
-          <v:shape id="_x0000_i1070" type="#_x0000_t75" style="width:381.5pt;height:59pt" o:ole="">
-            <v:imagedata r:id="rId97" o:title=""/>
-          </v:shape>
-          <o:OLEObject Type="Embed" ProgID="Equation.3" ShapeID="_x0000_i1070" DrawAspect="Content" ObjectID="_1663933261" r:id="rId98"/>
-        </w:object>
-      </w:r>
-    </w:p>
-    <w:p>
-      <w:pPr>
-        <w:jc w:val="center"/>
+      </w:pPr>
+      <w:r>
         <w:rPr>
           <w:position w:val="-64"/>
         </w:rPr>
+        <w:object w:dxaOrig="4840" w:dyaOrig="1060" w14:anchorId="20109CA7">
+          <v:shape id="_x0000_i1072" type="#_x0000_t75" style="width:241.9pt;height:53.55pt" o:ole="">
+            <v:imagedata r:id="rId105" o:title=""/>
+          </v:shape>
+          <o:OLEObject Type="Embed" ProgID="Equation.3" ShapeID="_x0000_i1072" DrawAspect="Content" ObjectID="_1664282285" r:id="rId106"/>
+        </w:object>
+      </w:r>
+    </w:p>
+    <w:p>
+      <w:pPr>
+        <w:jc w:val="left"/>
+      </w:pPr>
+      <w:proofErr w:type="gramStart"/>
+      <w:r>
+        <w:rPr>
+          <w:rFonts w:hint="eastAsia"/>
+        </w:rPr>
+        <w:t>情况七</w:t>
+      </w:r>
+      <w:proofErr w:type="gramEnd"/>
+      <w:r>
+        <w:rPr>
+          <w:rFonts w:hint="eastAsia"/>
+          <w:position w:val="-12"/>
+        </w:rPr>
+        <w:object w:dxaOrig="1140" w:dyaOrig="360" w14:anchorId="385669AB">
+          <v:shape id="_x0000_i1073" type="#_x0000_t75" style="width:57pt;height:17.85pt" o:ole="">
+            <v:imagedata r:id="rId107" o:title=""/>
+          </v:shape>
+          <o:OLEObject Type="Embed" ProgID="Equation.3" ShapeID="_x0000_i1073" DrawAspect="Content" ObjectID="_1664282286" r:id="rId108"/>
+        </w:object>
+      </w:r>
+      <w:r>
+        <w:rPr>
+          <w:rFonts w:hint="eastAsia"/>
+        </w:rPr>
+        <w:t xml:space="preserve"> </w:t>
+      </w:r>
+      <w:r>
+        <w:rPr>
+          <w:rFonts w:hint="eastAsia"/>
+          <w:position w:val="-12"/>
+        </w:rPr>
+        <w:object w:dxaOrig="1420" w:dyaOrig="360" w14:anchorId="66208508">
+          <v:shape id="_x0000_i1074" type="#_x0000_t75" style="width:71.4pt;height:17.85pt" o:ole="">
+            <v:imagedata r:id="rId109" o:title=""/>
+          </v:shape>
+          <o:OLEObject Type="Embed" ProgID="Equation.3" ShapeID="_x0000_i1074" DrawAspect="Content" ObjectID="_1664282287" r:id="rId110"/>
+        </w:object>
+      </w:r>
+    </w:p>
+    <w:p>
+      <w:pPr>
+        <w:jc w:val="center"/>
+      </w:pPr>
+      <w:r>
+        <w:rPr>
+          <w:position w:val="-62"/>
+        </w:rPr>
+        <w:object w:dxaOrig="9400" w:dyaOrig="1040" w14:anchorId="089C81CA">
+          <v:shape id="_x0000_i1075" type="#_x0000_t75" style="width:470pt;height:52.4pt" o:ole="">
+            <v:imagedata r:id="rId111" o:title=""/>
+          </v:shape>
+          <o:OLEObject Type="Embed" ProgID="Equation.DSMT4" ShapeID="_x0000_i1075" DrawAspect="Content" ObjectID="_1664282288" r:id="rId112"/>
+        </w:object>
+      </w:r>
+    </w:p>
+    <w:p>
+      <w:pPr>
+        <w:jc w:val="center"/>
       </w:pPr>
       <w:r>
         <w:rPr>
           <w:position w:val="-64"/>
         </w:rPr>
-        <w:object w:dxaOrig="4840" w:dyaOrig="1060" w14:anchorId="20109CA7">
-          <v:shape id="_x0000_i1071" type="#_x0000_t75" style="width:242pt;height:53.5pt" o:ole="">
-            <v:imagedata r:id="rId99" o:title=""/>
-          </v:shape>
-          <o:OLEObject Type="Embed" ProgID="Equation.3" ShapeID="_x0000_i1071" DrawAspect="Content" ObjectID="_1663933262" r:id="rId100"/>
+        <w:object w:dxaOrig="5300" w:dyaOrig="1060" w14:anchorId="772BDBDA">
+          <v:shape id="_x0000_i1076" type="#_x0000_t75" style="width:264.4pt;height:53.55pt" o:ole="">
+            <v:imagedata r:id="rId113" o:title=""/>
+          </v:shape>
+          <o:OLEObject Type="Embed" ProgID="Equation.3" ShapeID="_x0000_i1076" DrawAspect="Content" ObjectID="_1664282289" r:id="rId114"/>
         </w:object>
       </w:r>
     </w:p>
@@ -1090,22 +1408,95 @@
       <w:pPr>
         <w:jc w:val="left"/>
       </w:pPr>
-      <w:r>
-        <w:rPr>
-          <w:rFonts w:hint="eastAsia"/>
-        </w:rPr>
-        <w:t>情况七</w:t>
+      <w:proofErr w:type="gramStart"/>
+      <w:r>
+        <w:rPr>
+          <w:rFonts w:hint="eastAsia"/>
+        </w:rPr>
+        <w:t>情况八</w:t>
+      </w:r>
+      <w:proofErr w:type="gramEnd"/>
+      <w:r>
+        <w:rPr>
+          <w:rFonts w:hint="eastAsia"/>
+        </w:rPr>
+        <w:object w:dxaOrig="1160" w:dyaOrig="340" w14:anchorId="689E203F">
+          <v:shape id="_x0000_i1077" type="#_x0000_t75" style="width:58.2pt;height:17.3pt" o:ole="">
+            <v:imagedata r:id="rId115" o:title=""/>
+          </v:shape>
+          <o:OLEObject Type="Embed" ProgID="Equation.3" ShapeID="_x0000_i1077" DrawAspect="Content" ObjectID="_1664282290" r:id="rId116"/>
+        </w:object>
+      </w:r>
+      <w:r>
+        <w:rPr>
+          <w:rFonts w:hint="eastAsia"/>
+        </w:rPr>
+        <w:t xml:space="preserve"> </w:t>
       </w:r>
       <w:r>
         <w:rPr>
           <w:rFonts w:hint="eastAsia"/>
           <w:position w:val="-12"/>
         </w:rPr>
-        <w:object w:dxaOrig="1140" w:dyaOrig="360" w14:anchorId="385669AB">
-          <v:shape id="_x0000_i1072" type="#_x0000_t75" style="width:57pt;height:18pt" o:ole="">
-            <v:imagedata r:id="rId101" o:title=""/>
-          </v:shape>
-          <o:OLEObject Type="Embed" ProgID="Equation.3" ShapeID="_x0000_i1072" DrawAspect="Content" ObjectID="_1663933263" r:id="rId102"/>
+        <w:object w:dxaOrig="1400" w:dyaOrig="360" w14:anchorId="1547FA04">
+          <v:shape id="_x0000_i1078" type="#_x0000_t75" style="width:69.7pt;height:17.85pt" o:ole="">
+            <v:imagedata r:id="rId117" o:title=""/>
+          </v:shape>
+          <o:OLEObject Type="Embed" ProgID="Equation.3" ShapeID="_x0000_i1078" DrawAspect="Content" ObjectID="_1664282291" r:id="rId118"/>
+        </w:object>
+      </w:r>
+    </w:p>
+    <w:p>
+      <w:pPr>
+        <w:jc w:val="center"/>
+      </w:pPr>
+      <w:r>
+        <w:rPr>
+          <w:position w:val="-62"/>
+        </w:rPr>
+        <w:object w:dxaOrig="9400" w:dyaOrig="1040" w14:anchorId="054F18DD">
+          <v:shape id="_x0000_i1079" type="#_x0000_t75" style="width:470pt;height:52.4pt" o:ole="">
+            <v:imagedata r:id="rId119" o:title=""/>
+          </v:shape>
+          <o:OLEObject Type="Embed" ProgID="Equation.DSMT4" ShapeID="_x0000_i1079" DrawAspect="Content" ObjectID="_1664282292" r:id="rId120"/>
+        </w:object>
+      </w:r>
+    </w:p>
+    <w:p>
+      <w:pPr>
+        <w:jc w:val="center"/>
+      </w:pPr>
+      <w:r>
+        <w:rPr>
+          <w:position w:val="-64"/>
+        </w:rPr>
+        <w:object w:dxaOrig="5720" w:dyaOrig="1060" w14:anchorId="46798C9C">
+          <v:shape id="_x0000_i1080" type="#_x0000_t75" style="width:285.7pt;height:53.55pt" o:ole="">
+            <v:imagedata r:id="rId121" o:title=""/>
+          </v:shape>
+          <o:OLEObject Type="Embed" ProgID="Equation.3" ShapeID="_x0000_i1080" DrawAspect="Content" ObjectID="_1664282293" r:id="rId122"/>
+        </w:object>
+      </w:r>
+    </w:p>
+    <w:p>
+      <w:pPr>
+        <w:jc w:val="left"/>
+      </w:pPr>
+      <w:r>
+        <w:rPr>
+          <w:rFonts w:hint="eastAsia"/>
+        </w:rPr>
+        <w:t>情况九</w:t>
+      </w:r>
+      <w:r>
+        <w:rPr>
+          <w:rFonts w:hint="eastAsia"/>
+        </w:rPr>
+        <w:object w:dxaOrig="1180" w:dyaOrig="360" w14:anchorId="40140A99">
+          <v:shape id="_x0000_i1081" type="#_x0000_t75" style="width:58.75pt;height:17.85pt" o:ole="">
+            <v:imagedata r:id="rId123" o:title=""/>
+          </v:shape>
+          <o:OLEObject Type="Embed" ProgID="Equation.3" ShapeID="_x0000_i1081" DrawAspect="Content" ObjectID="_1664282294" r:id="rId124"/>
         </w:object>
       </w:r>
       <w:r>
@@ -1119,11 +1510,27 @@
           <w:rFonts w:hint="eastAsia"/>
           <w:position w:val="-12"/>
         </w:rPr>
-        <w:object w:dxaOrig="1420" w:dyaOrig="360" w14:anchorId="66208508">
-          <v:shape id="_x0000_i1073" type="#_x0000_t75" style="width:71.5pt;height:18pt" o:ole="">
-            <v:imagedata r:id="rId103" o:title=""/>
-          </v:shape>
-          <o:OLEObject Type="Embed" ProgID="Equation.3" ShapeID="_x0000_i1073" DrawAspect="Content" ObjectID="_1663933264" r:id="rId104"/>
+        <w:object w:dxaOrig="1420" w:dyaOrig="360" w14:anchorId="5BE765D3">
+          <v:shape id="_x0000_i1082" type="#_x0000_t75" style="width:71.4pt;height:17.85pt" o:ole="">
+            <v:imagedata r:id="rId125" o:title=""/>
+          </v:shape>
+          <o:OLEObject Type="Embed" ProgID="Equation.3" ShapeID="_x0000_i1082" DrawAspect="Content" ObjectID="_1664282295" r:id="rId126"/>
+        </w:object>
+      </w:r>
+    </w:p>
+    <w:p>
+      <w:pPr>
+        <w:jc w:val="center"/>
+      </w:pPr>
+      <w:r>
+        <w:rPr>
+          <w:position w:val="-62"/>
+        </w:rPr>
+        <w:object w:dxaOrig="9460" w:dyaOrig="1040" w14:anchorId="573A2C1D">
+          <v:shape id="_x0000_i1083" type="#_x0000_t75" style="width:472.3pt;height:52.4pt" o:ole="">
+            <v:imagedata r:id="rId127" o:title=""/>
+          </v:shape>
+          <o:OLEObject Type="Embed" ProgID="Equation.DSMT4" ShapeID="_x0000_i1083" DrawAspect="Content" ObjectID="_1664282296" r:id="rId128"/>
         </w:object>
       </w:r>
     </w:p>
@@ -1135,11 +1542,67 @@
         <w:rPr>
           <w:position w:val="-64"/>
         </w:rPr>
-        <w:object w:dxaOrig="8779" w:dyaOrig="1060" w14:anchorId="089C81CA">
-          <v:shape id="_x0000_i1074" type="#_x0000_t75" style="width:439pt;height:53.5pt" o:ole="">
-            <v:imagedata r:id="rId105" o:title=""/>
-          </v:shape>
-          <o:OLEObject Type="Embed" ProgID="Equation.3" ShapeID="_x0000_i1074" DrawAspect="Content" ObjectID="_1663933265" r:id="rId106"/>
+        <w:object w:dxaOrig="5740" w:dyaOrig="1060" w14:anchorId="6DBB33EB">
+          <v:shape id="_x0000_i1084" type="#_x0000_t75" style="width:287.4pt;height:53.55pt" o:ole="">
+            <v:imagedata r:id="rId129" o:title=""/>
+          </v:shape>
+          <o:OLEObject Type="Embed" ProgID="Equation.3" ShapeID="_x0000_i1084" DrawAspect="Content" ObjectID="_1664282297" r:id="rId130"/>
+        </w:object>
+      </w:r>
+    </w:p>
+    <w:p>
+      <w:pPr>
+        <w:jc w:val="left"/>
+      </w:pPr>
+      <w:r>
+        <w:rPr>
+          <w:rFonts w:hint="eastAsia"/>
+        </w:rPr>
+        <w:t>情况十</w:t>
+      </w:r>
+      <w:r>
+        <w:rPr>
+          <w:rFonts w:hint="eastAsia"/>
+        </w:rPr>
+        <w:object w:dxaOrig="1180" w:dyaOrig="340" w14:anchorId="41C3A0FA">
+          <v:shape id="_x0000_i1085" type="#_x0000_t75" style="width:58.75pt;height:17.3pt" o:ole="">
+            <v:imagedata r:id="rId131" o:title=""/>
+          </v:shape>
+          <o:OLEObject Type="Embed" ProgID="Equation.3" ShapeID="_x0000_i1085" DrawAspect="Content" ObjectID="_1664282298" r:id="rId132"/>
+        </w:object>
+      </w:r>
+      <w:r>
+        <w:rPr>
+          <w:rFonts w:hint="eastAsia"/>
+        </w:rPr>
+        <w:t xml:space="preserve"> </w:t>
+      </w:r>
+      <w:r>
+        <w:rPr>
+          <w:rFonts w:hint="eastAsia"/>
+          <w:position w:val="-12"/>
+        </w:rPr>
+        <w:object w:dxaOrig="1480" w:dyaOrig="360" w14:anchorId="09037229">
+          <v:shape id="_x0000_i1086" type="#_x0000_t75" style="width:73.75pt;height:17.85pt" o:ole="">
+            <v:imagedata r:id="rId133" o:title=""/>
+          </v:shape>
+          <o:OLEObject Type="Embed" ProgID="Equation.3" ShapeID="_x0000_i1086" DrawAspect="Content" ObjectID="_1664282299" r:id="rId134"/>
+        </w:object>
+      </w:r>
+    </w:p>
+    <w:p>
+      <w:pPr>
+        <w:jc w:val="left"/>
+      </w:pPr>
+      <w:r>
+        <w:rPr>
+          <w:position w:val="-62"/>
+        </w:rPr>
+        <w:object w:dxaOrig="9600" w:dyaOrig="1040" w14:anchorId="643F527A">
+          <v:shape id="_x0000_i1087" type="#_x0000_t75" style="width:480.4pt;height:52.4pt" o:ole="">
+            <v:imagedata r:id="rId135" o:title=""/>
+          </v:shape>
+          <o:OLEObject Type="Embed" ProgID="Equation.DSMT4" ShapeID="_x0000_i1087" DrawAspect="Content" ObjectID="_1664282300" r:id="rId136"/>
         </w:object>
       </w:r>
     </w:p>
@@ -1151,11 +1614,11 @@
         <w:rPr>
           <w:position w:val="-64"/>
         </w:rPr>
-        <w:object w:dxaOrig="5300" w:dyaOrig="1060" w14:anchorId="772BDBDA">
-          <v:shape id="_x0000_i1075" type="#_x0000_t75" style="width:264.5pt;height:53.5pt" o:ole="">
-            <v:imagedata r:id="rId107" o:title=""/>
-          </v:shape>
-          <o:OLEObject Type="Embed" ProgID="Equation.3" ShapeID="_x0000_i1075" DrawAspect="Content" ObjectID="_1663933266" r:id="rId108"/>
+        <w:object w:dxaOrig="6200" w:dyaOrig="1060" w14:anchorId="6C4C0C60">
+          <v:shape id="_x0000_i1088" type="#_x0000_t75" style="width:309.3pt;height:53.55pt" o:ole="">
+            <v:imagedata r:id="rId137" o:title=""/>
+          </v:shape>
+          <o:OLEObject Type="Embed" ProgID="Equation.3" ShapeID="_x0000_i1088" DrawAspect="Content" ObjectID="_1664282301" r:id="rId138"/>
         </w:object>
       </w:r>
     </w:p>
@@ -1167,17 +1630,17 @@
         <w:rPr>
           <w:rFonts w:hint="eastAsia"/>
         </w:rPr>
-        <w:t>情况八</w:t>
-      </w:r>
-      <w:r>
-        <w:rPr>
-          <w:rFonts w:hint="eastAsia"/>
-        </w:rPr>
-        <w:object w:dxaOrig="1160" w:dyaOrig="340" w14:anchorId="689E203F">
-          <v:shape id="_x0000_i1076" type="#_x0000_t75" style="width:58pt;height:17.5pt" o:ole="">
-            <v:imagedata r:id="rId109" o:title=""/>
-          </v:shape>
-          <o:OLEObject Type="Embed" ProgID="Equation.3" ShapeID="_x0000_i1076" DrawAspect="Content" ObjectID="_1663933267" r:id="rId110"/>
+        <w:t>情况十一</w:t>
+      </w:r>
+      <w:r>
+        <w:rPr>
+          <w:rFonts w:hint="eastAsia"/>
+        </w:rPr>
+        <w:object w:dxaOrig="1180" w:dyaOrig="360" w14:anchorId="3C83BAF5">
+          <v:shape id="_x0000_i1089" type="#_x0000_t75" style="width:58.75pt;height:17.85pt" o:ole="">
+            <v:imagedata r:id="rId139" o:title=""/>
+          </v:shape>
+          <o:OLEObject Type="Embed" ProgID="Equation.3" ShapeID="_x0000_i1089" DrawAspect="Content" ObjectID="_1664282302" r:id="rId140"/>
         </w:object>
       </w:r>
       <w:r>
@@ -1191,262 +1654,46 @@
           <w:rFonts w:hint="eastAsia"/>
           <w:position w:val="-12"/>
         </w:rPr>
-        <w:object w:dxaOrig="1400" w:dyaOrig="360" w14:anchorId="1547FA04">
-          <v:shape id="_x0000_i1077" type="#_x0000_t75" style="width:69.5pt;height:18pt" o:ole="">
-            <v:imagedata r:id="rId111" o:title=""/>
-          </v:shape>
-          <o:OLEObject Type="Embed" ProgID="Equation.3" ShapeID="_x0000_i1077" DrawAspect="Content" ObjectID="_1663933268" r:id="rId112"/>
-        </w:object>
-      </w:r>
-    </w:p>
-    <w:p>
-      <w:pPr>
-        <w:jc w:val="center"/>
-      </w:pPr>
-      <w:r>
+        <w:object w:dxaOrig="1460" w:dyaOrig="360" w14:anchorId="24A81B0D">
+          <v:shape id="_x0000_i1090" type="#_x0000_t75" style="width:73.15pt;height:17.85pt" o:ole="">
+            <v:imagedata r:id="rId141" o:title=""/>
+          </v:shape>
+          <o:OLEObject Type="Embed" ProgID="Equation.3" ShapeID="_x0000_i1090" DrawAspect="Content" ObjectID="_1664282303" r:id="rId142"/>
+        </w:object>
+      </w:r>
+    </w:p>
+    <w:p>
+      <w:pPr>
+        <w:jc w:val="center"/>
+      </w:pPr>
+      <w:r>
+        <w:rPr>
+          <w:position w:val="-62"/>
+        </w:rPr>
+        <w:object w:dxaOrig="9560" w:dyaOrig="1040" w14:anchorId="60229797">
+          <v:shape id="_x0000_i1091" type="#_x0000_t75" style="width:478.1pt;height:52.4pt" o:ole="">
+            <v:imagedata r:id="rId143" o:title=""/>
+          </v:shape>
+          <o:OLEObject Type="Embed" ProgID="Equation.DSMT4" ShapeID="_x0000_i1091" DrawAspect="Content" ObjectID="_1664282304" r:id="rId144"/>
+        </w:object>
+      </w:r>
+    </w:p>
+    <w:p>
+      <w:pPr>
+        <w:jc w:val="center"/>
         <w:rPr>
           <w:position w:val="-64"/>
         </w:rPr>
-        <w:object w:dxaOrig="8779" w:dyaOrig="1060" w14:anchorId="054F18DD">
-          <v:shape id="_x0000_i1078" type="#_x0000_t75" style="width:439pt;height:53.5pt" o:ole="">
-            <v:imagedata r:id="rId113" o:title=""/>
-          </v:shape>
-          <o:OLEObject Type="Embed" ProgID="Equation.3" ShapeID="_x0000_i1078" DrawAspect="Content" ObjectID="_1663933269" r:id="rId114"/>
-        </w:object>
-      </w:r>
-    </w:p>
-    <w:p>
-      <w:pPr>
-        <w:jc w:val="center"/>
       </w:pPr>
       <w:r>
         <w:rPr>
           <w:position w:val="-64"/>
         </w:rPr>
-        <w:object w:dxaOrig="5720" w:dyaOrig="1060" w14:anchorId="46798C9C">
-          <v:shape id="_x0000_i1079" type="#_x0000_t75" style="width:285.5pt;height:53.5pt" o:ole="">
-            <v:imagedata r:id="rId115" o:title=""/>
-          </v:shape>
-          <o:OLEObject Type="Embed" ProgID="Equation.3" ShapeID="_x0000_i1079" DrawAspect="Content" ObjectID="_1663933270" r:id="rId116"/>
-        </w:object>
-      </w:r>
-    </w:p>
-    <w:p>
-      <w:pPr>
-        <w:jc w:val="left"/>
-      </w:pPr>
-      <w:r>
-        <w:rPr>
-          <w:rFonts w:hint="eastAsia"/>
-        </w:rPr>
-        <w:t>情况九</w:t>
-      </w:r>
-      <w:r>
-        <w:rPr>
-          <w:rFonts w:hint="eastAsia"/>
-        </w:rPr>
-        <w:object w:dxaOrig="1180" w:dyaOrig="360" w14:anchorId="40140A99">
-          <v:shape id="_x0000_i1080" type="#_x0000_t75" style="width:59pt;height:18pt" o:ole="">
-            <v:imagedata r:id="rId117" o:title=""/>
-          </v:shape>
-          <o:OLEObject Type="Embed" ProgID="Equation.3" ShapeID="_x0000_i1080" DrawAspect="Content" ObjectID="_1663933271" r:id="rId118"/>
-        </w:object>
-      </w:r>
-      <w:r>
-        <w:rPr>
-          <w:rFonts w:hint="eastAsia"/>
-        </w:rPr>
-        <w:t xml:space="preserve"> </w:t>
-      </w:r>
-      <w:r>
-        <w:rPr>
-          <w:rFonts w:hint="eastAsia"/>
-          <w:position w:val="-12"/>
-        </w:rPr>
-        <w:object w:dxaOrig="1420" w:dyaOrig="360" w14:anchorId="5BE765D3">
-          <v:shape id="_x0000_i1081" type="#_x0000_t75" style="width:71.5pt;height:18pt" o:ole="">
-            <v:imagedata r:id="rId119" o:title=""/>
-          </v:shape>
-          <o:OLEObject Type="Embed" ProgID="Equation.3" ShapeID="_x0000_i1081" DrawAspect="Content" ObjectID="_1663933272" r:id="rId120"/>
-        </w:object>
-      </w:r>
-    </w:p>
-    <w:p>
-      <w:pPr>
-        <w:jc w:val="center"/>
-      </w:pPr>
-      <w:r>
-        <w:rPr>
-          <w:position w:val="-64"/>
-        </w:rPr>
-        <w:object w:dxaOrig="8840" w:dyaOrig="1060" w14:anchorId="573A2C1D">
-          <v:shape id="_x0000_i1082" type="#_x0000_t75" style="width:441.5pt;height:53.5pt" o:ole="">
-            <v:imagedata r:id="rId121" o:title=""/>
-          </v:shape>
-          <o:OLEObject Type="Embed" ProgID="Equation.3" ShapeID="_x0000_i1082" DrawAspect="Content" ObjectID="_1663933273" r:id="rId122"/>
-        </w:object>
-      </w:r>
-    </w:p>
-    <w:p>
-      <w:pPr>
-        <w:jc w:val="center"/>
-      </w:pPr>
-      <w:r>
-        <w:rPr>
-          <w:position w:val="-64"/>
-        </w:rPr>
-        <w:object w:dxaOrig="5740" w:dyaOrig="1060" w14:anchorId="6DBB33EB">
-          <v:shape id="_x0000_i1083" type="#_x0000_t75" style="width:287.5pt;height:53.5pt" o:ole="">
-            <v:imagedata r:id="rId123" o:title=""/>
-          </v:shape>
-          <o:OLEObject Type="Embed" ProgID="Equation.3" ShapeID="_x0000_i1083" DrawAspect="Content" ObjectID="_1663933274" r:id="rId124"/>
-        </w:object>
-      </w:r>
-    </w:p>
-    <w:p>
-      <w:pPr>
-        <w:jc w:val="left"/>
-      </w:pPr>
-      <w:r>
-        <w:rPr>
-          <w:rFonts w:hint="eastAsia"/>
-        </w:rPr>
-        <w:t>情况十</w:t>
-      </w:r>
-      <w:r>
-        <w:rPr>
-          <w:rFonts w:hint="eastAsia"/>
-        </w:rPr>
-        <w:object w:dxaOrig="1180" w:dyaOrig="340" w14:anchorId="41C3A0FA">
-          <v:shape id="_x0000_i1084" type="#_x0000_t75" style="width:59pt;height:17.5pt" o:ole="">
-            <v:imagedata r:id="rId125" o:title=""/>
-          </v:shape>
-          <o:OLEObject Type="Embed" ProgID="Equation.3" ShapeID="_x0000_i1084" DrawAspect="Content" ObjectID="_1663933275" r:id="rId126"/>
-        </w:object>
-      </w:r>
-      <w:r>
-        <w:rPr>
-          <w:rFonts w:hint="eastAsia"/>
-        </w:rPr>
-        <w:t xml:space="preserve"> </w:t>
-      </w:r>
-      <w:r>
-        <w:rPr>
-          <w:rFonts w:hint="eastAsia"/>
-          <w:position w:val="-12"/>
-        </w:rPr>
-        <w:object w:dxaOrig="1480" w:dyaOrig="360" w14:anchorId="09037229">
-          <v:shape id="_x0000_i1085" type="#_x0000_t75" style="width:74pt;height:18pt" o:ole="">
-            <v:imagedata r:id="rId127" o:title=""/>
-          </v:shape>
-          <o:OLEObject Type="Embed" ProgID="Equation.3" ShapeID="_x0000_i1085" DrawAspect="Content" ObjectID="_1663933276" r:id="rId128"/>
-        </w:object>
-      </w:r>
-    </w:p>
-    <w:p>
-      <w:pPr>
-        <w:jc w:val="left"/>
-      </w:pPr>
-      <w:r>
-        <w:rPr>
-          <w:position w:val="-64"/>
-        </w:rPr>
-        <w:object w:dxaOrig="8980" w:dyaOrig="1060" w14:anchorId="643F527A">
-          <v:shape id="_x0000_i1086" type="#_x0000_t75" style="width:449.5pt;height:53.5pt" o:ole="">
-            <v:imagedata r:id="rId129" o:title=""/>
-          </v:shape>
-          <o:OLEObject Type="Embed" ProgID="Equation.3" ShapeID="_x0000_i1086" DrawAspect="Content" ObjectID="_1663933277" r:id="rId130"/>
-        </w:object>
-      </w:r>
-    </w:p>
-    <w:p>
-      <w:pPr>
-        <w:jc w:val="center"/>
-      </w:pPr>
-      <w:r>
-        <w:rPr>
-          <w:position w:val="-64"/>
-        </w:rPr>
-        <w:object w:dxaOrig="6200" w:dyaOrig="1060" w14:anchorId="6C4C0C60">
-          <v:shape id="_x0000_i1087" type="#_x0000_t75" style="width:309.5pt;height:53.5pt" o:ole="">
-            <v:imagedata r:id="rId131" o:title=""/>
-          </v:shape>
-          <o:OLEObject Type="Embed" ProgID="Equation.3" ShapeID="_x0000_i1087" DrawAspect="Content" ObjectID="_1663933278" r:id="rId132"/>
-        </w:object>
-      </w:r>
-    </w:p>
-    <w:p>
-      <w:pPr>
-        <w:jc w:val="left"/>
-      </w:pPr>
-      <w:r>
-        <w:rPr>
-          <w:rFonts w:hint="eastAsia"/>
-        </w:rPr>
-        <w:t>情况十一</w:t>
-      </w:r>
-      <w:r>
-        <w:rPr>
-          <w:rFonts w:hint="eastAsia"/>
-        </w:rPr>
-        <w:object w:dxaOrig="1180" w:dyaOrig="360" w14:anchorId="3C83BAF5">
-          <v:shape id="_x0000_i1088" type="#_x0000_t75" style="width:59pt;height:18pt" o:ole="">
-            <v:imagedata r:id="rId133" o:title=""/>
-          </v:shape>
-          <o:OLEObject Type="Embed" ProgID="Equation.3" ShapeID="_x0000_i1088" DrawAspect="Content" ObjectID="_1663933279" r:id="rId134"/>
-        </w:object>
-      </w:r>
-      <w:r>
-        <w:rPr>
-          <w:rFonts w:hint="eastAsia"/>
-        </w:rPr>
-        <w:t xml:space="preserve"> </w:t>
-      </w:r>
-      <w:r>
-        <w:rPr>
-          <w:rFonts w:hint="eastAsia"/>
-          <w:position w:val="-12"/>
-        </w:rPr>
-        <w:object w:dxaOrig="1460" w:dyaOrig="360" w14:anchorId="24A81B0D">
-          <v:shape id="_x0000_i1089" type="#_x0000_t75" style="width:73pt;height:18pt" o:ole="">
-            <v:imagedata r:id="rId135" o:title=""/>
-          </v:shape>
-          <o:OLEObject Type="Embed" ProgID="Equation.3" ShapeID="_x0000_i1089" DrawAspect="Content" ObjectID="_1663933280" r:id="rId136"/>
-        </w:object>
-      </w:r>
-    </w:p>
-    <w:p>
-      <w:pPr>
-        <w:jc w:val="center"/>
-      </w:pPr>
-      <w:r>
-        <w:rPr>
-          <w:position w:val="-64"/>
-        </w:rPr>
-        <w:object w:dxaOrig="8940" w:dyaOrig="1060" w14:anchorId="60229797">
-          <v:shape id="_x0000_i1090" type="#_x0000_t75" style="width:447pt;height:53.5pt" o:ole="">
-            <v:imagedata r:id="rId137" o:title=""/>
-          </v:shape>
-          <o:OLEObject Type="Embed" ProgID="Equation.3" ShapeID="_x0000_i1090" DrawAspect="Content" ObjectID="_1663933281" r:id="rId138"/>
-        </w:object>
-      </w:r>
-    </w:p>
-    <w:p>
-      <w:pPr>
-        <w:jc w:val="center"/>
-        <w:rPr>
-          <w:position w:val="-64"/>
-        </w:rPr>
-      </w:pPr>
-      <w:r>
-        <w:rPr>
-          <w:position w:val="-64"/>
-        </w:rPr>
         <w:object w:dxaOrig="6600" w:dyaOrig="1060" w14:anchorId="2A1E5BD7">
-          <v:shape id="_x0000_i1091" type="#_x0000_t75" style="width:330pt;height:53.5pt" o:ole="">
-            <v:imagedata r:id="rId139" o:title=""/>
-          </v:shape>
-          <o:OLEObject Type="Embed" ProgID="Equation.3" ShapeID="_x0000_i1091" DrawAspect="Content" ObjectID="_1663933282" r:id="rId140"/>
+          <v:shape id="_x0000_i1092" type="#_x0000_t75" style="width:330.05pt;height:53.55pt" o:ole="">
+            <v:imagedata r:id="rId145" o:title=""/>
+          </v:shape>
+          <o:OLEObject Type="Embed" ProgID="Equation.3" ShapeID="_x0000_i1092" DrawAspect="Content" ObjectID="_1664282305" r:id="rId146"/>
         </w:object>
       </w:r>
     </w:p>
@@ -1472,10 +1719,10 @@
           <w:highlight w:val="red"/>
         </w:rPr>
         <w:object w:dxaOrig="639" w:dyaOrig="320" w14:anchorId="69B614BB">
-          <v:shape id="_x0000_i1092" type="#_x0000_t75" style="width:32pt;height:15.5pt" o:ole="">
-            <v:imagedata r:id="rId141" o:title=""/>
-          </v:shape>
-          <o:OLEObject Type="Embed" ProgID="Equation.3" ShapeID="_x0000_i1092" DrawAspect="Content" ObjectID="_1663933283" r:id="rId142"/>
+          <v:shape id="_x0000_i1093" type="#_x0000_t75" style="width:32.25pt;height:15.55pt" o:ole="">
+            <v:imagedata r:id="rId147" o:title=""/>
+          </v:shape>
+          <o:OLEObject Type="Embed" ProgID="Equation.3" ShapeID="_x0000_i1093" DrawAspect="Content" ObjectID="_1664282306" r:id="rId148"/>
         </w:object>
       </w:r>
     </w:p>
@@ -1499,10 +1746,10 @@
           <w:position w:val="-10"/>
         </w:rPr>
         <w:object w:dxaOrig="840" w:dyaOrig="340" w14:anchorId="09462AAB">
-          <v:shape id="_x0000_i1093" type="#_x0000_t75" style="width:42pt;height:17.5pt" o:ole="">
-            <v:imagedata r:id="rId143" o:title=""/>
-          </v:shape>
-          <o:OLEObject Type="Embed" ProgID="Equation.3" ShapeID="_x0000_i1093" DrawAspect="Content" ObjectID="_1663933284" r:id="rId144"/>
+          <v:shape id="_x0000_i1094" type="#_x0000_t75" style="width:42.05pt;height:17.3pt" o:ole="">
+            <v:imagedata r:id="rId149" o:title=""/>
+          </v:shape>
+          <o:OLEObject Type="Embed" ProgID="Equation.3" ShapeID="_x0000_i1094" DrawAspect="Content" ObjectID="_1664282307" r:id="rId150"/>
         </w:object>
       </w:r>
       <w:r>
@@ -1518,10 +1765,10 @@
           <w:position w:val="-12"/>
         </w:rPr>
         <w:object w:dxaOrig="1420" w:dyaOrig="360" w14:anchorId="63DFA8B4">
-          <v:shape id="_x0000_i1094" type="#_x0000_t75" style="width:71.5pt;height:18pt" o:ole="">
-            <v:imagedata r:id="rId145" o:title=""/>
-          </v:shape>
-          <o:OLEObject Type="Embed" ProgID="Equation.3" ShapeID="_x0000_i1094" DrawAspect="Content" ObjectID="_1663933285" r:id="rId146"/>
+          <v:shape id="_x0000_i1095" type="#_x0000_t75" style="width:71.4pt;height:17.85pt" o:ole="">
+            <v:imagedata r:id="rId151" o:title=""/>
+          </v:shape>
+          <o:OLEObject Type="Embed" ProgID="Equation.3" ShapeID="_x0000_i1095" DrawAspect="Content" ObjectID="_1664282308" r:id="rId152"/>
         </w:object>
       </w:r>
     </w:p>
@@ -1536,11 +1783,11 @@
         <w:rPr>
           <w:position w:val="-44"/>
         </w:rPr>
-        <w:object w:dxaOrig="7200" w:dyaOrig="859" w14:anchorId="1657DF47">
-          <v:shape id="_x0000_i1095" type="#_x0000_t75" style="width:5in;height:42.5pt" o:ole="">
-            <v:imagedata r:id="rId147" o:title=""/>
-          </v:shape>
-          <o:OLEObject Type="Embed" ProgID="Equation.3" ShapeID="_x0000_i1095" DrawAspect="Content" ObjectID="_1663933286" r:id="rId148"/>
+        <w:object w:dxaOrig="7860" w:dyaOrig="859" w14:anchorId="1657DF47">
+          <v:shape id="_x0000_i1096" type="#_x0000_t75" style="width:392.85pt;height:42.6pt" o:ole="">
+            <v:imagedata r:id="rId153" o:title=""/>
+          </v:shape>
+          <o:OLEObject Type="Embed" ProgID="Equation.DSMT4" ShapeID="_x0000_i1096" DrawAspect="Content" ObjectID="_1664282309" r:id="rId154"/>
         </w:object>
       </w:r>
     </w:p>
@@ -1556,10 +1803,10 @@
           <w:position w:val="-44"/>
         </w:rPr>
         <w:object w:dxaOrig="2640" w:dyaOrig="859" w14:anchorId="441D711F">
-          <v:shape id="_x0000_i1096" type="#_x0000_t75" style="width:132pt;height:42.5pt" o:ole="">
-            <v:imagedata r:id="rId149" o:title=""/>
-          </v:shape>
-          <o:OLEObject Type="Embed" ProgID="Equation.3" ShapeID="_x0000_i1096" DrawAspect="Content" ObjectID="_1663933287" r:id="rId150"/>
+          <v:shape id="_x0000_i1097" type="#_x0000_t75" style="width:131.9pt;height:42.6pt" o:ole="">
+            <v:imagedata r:id="rId155" o:title=""/>
+          </v:shape>
+          <o:OLEObject Type="Embed" ProgID="Equation.3" ShapeID="_x0000_i1097" DrawAspect="Content" ObjectID="_1664282310" r:id="rId156"/>
         </w:object>
       </w:r>
     </w:p>
@@ -1583,10 +1830,10 @@
           <w:position w:val="-10"/>
         </w:rPr>
         <w:object w:dxaOrig="859" w:dyaOrig="340" w14:anchorId="3889934B">
-          <v:shape id="_x0000_i1097" type="#_x0000_t75" style="width:42.5pt;height:17.5pt" o:ole="">
-            <v:imagedata r:id="rId151" o:title=""/>
-          </v:shape>
-          <o:OLEObject Type="Embed" ProgID="Equation.3" ShapeID="_x0000_i1097" DrawAspect="Content" ObjectID="_1663933288" r:id="rId152"/>
+          <v:shape id="_x0000_i1098" type="#_x0000_t75" style="width:42.6pt;height:17.3pt" o:ole="">
+            <v:imagedata r:id="rId157" o:title=""/>
+          </v:shape>
+          <o:OLEObject Type="Embed" ProgID="Equation.3" ShapeID="_x0000_i1098" DrawAspect="Content" ObjectID="_1664282311" r:id="rId158"/>
         </w:object>
       </w:r>
       <w:r>
@@ -1602,10 +1849,10 @@
           <w:position w:val="-12"/>
         </w:rPr>
         <w:object w:dxaOrig="1420" w:dyaOrig="360" w14:anchorId="10E486B4">
-          <v:shape id="_x0000_i1098" type="#_x0000_t75" style="width:71.5pt;height:18pt" o:ole="">
-            <v:imagedata r:id="rId153" o:title=""/>
-          </v:shape>
-          <o:OLEObject Type="Embed" ProgID="Equation.3" ShapeID="_x0000_i1098" DrawAspect="Content" ObjectID="_1663933289" r:id="rId154"/>
+          <v:shape id="_x0000_i1099" type="#_x0000_t75" style="width:71.4pt;height:17.85pt" o:ole="">
+            <v:imagedata r:id="rId159" o:title=""/>
+          </v:shape>
+          <o:OLEObject Type="Embed" ProgID="Equation.3" ShapeID="_x0000_i1099" DrawAspect="Content" ObjectID="_1664282312" r:id="rId160"/>
         </w:object>
       </w:r>
     </w:p>
@@ -1620,11 +1867,11 @@
         <w:rPr>
           <w:position w:val="-44"/>
         </w:rPr>
-        <w:object w:dxaOrig="7280" w:dyaOrig="859" w14:anchorId="2A1074CB">
-          <v:shape id="_x0000_i1099" type="#_x0000_t75" style="width:363.5pt;height:42.5pt" o:ole="">
-            <v:imagedata r:id="rId155" o:title=""/>
-          </v:shape>
-          <o:OLEObject Type="Embed" ProgID="Equation.3" ShapeID="_x0000_i1099" DrawAspect="Content" ObjectID="_1663933290" r:id="rId156"/>
+        <w:object w:dxaOrig="7920" w:dyaOrig="859" w14:anchorId="2A1074CB">
+          <v:shape id="_x0000_i1100" type="#_x0000_t75" style="width:395.7pt;height:42.6pt" o:ole="">
+            <v:imagedata r:id="rId161" o:title=""/>
+          </v:shape>
+          <o:OLEObject Type="Embed" ProgID="Equation.DSMT4" ShapeID="_x0000_i1100" DrawAspect="Content" ObjectID="_1664282313" r:id="rId162"/>
         </w:object>
       </w:r>
     </w:p>
@@ -1640,10 +1887,10 @@
           <w:position w:val="-44"/>
         </w:rPr>
         <w:object w:dxaOrig="3120" w:dyaOrig="859" w14:anchorId="545D5B93">
-          <v:shape id="_x0000_i1100" type="#_x0000_t75" style="width:156pt;height:42.5pt" o:ole="">
-            <v:imagedata r:id="rId157" o:title=""/>
-          </v:shape>
-          <o:OLEObject Type="Embed" ProgID="Equation.3" ShapeID="_x0000_i1100" DrawAspect="Content" ObjectID="_1663933291" r:id="rId158"/>
+          <v:shape id="_x0000_i1101" type="#_x0000_t75" style="width:156.1pt;height:42.6pt" o:ole="">
+            <v:imagedata r:id="rId163" o:title=""/>
+          </v:shape>
+          <o:OLEObject Type="Embed" ProgID="Equation.3" ShapeID="_x0000_i1101" DrawAspect="Content" ObjectID="_1664282314" r:id="rId164"/>
         </w:object>
       </w:r>
     </w:p>
@@ -1667,10 +1914,10 @@
           <w:position w:val="-12"/>
         </w:rPr>
         <w:object w:dxaOrig="859" w:dyaOrig="360" w14:anchorId="1C8EE95A">
-          <v:shape id="_x0000_i1101" type="#_x0000_t75" style="width:42.5pt;height:18pt" o:ole="">
-            <v:imagedata r:id="rId159" o:title=""/>
-          </v:shape>
-          <o:OLEObject Type="Embed" ProgID="Equation.3" ShapeID="_x0000_i1101" DrawAspect="Content" ObjectID="_1663933292" r:id="rId160"/>
+          <v:shape id="_x0000_i1102" type="#_x0000_t75" style="width:42.6pt;height:17.85pt" o:ole="">
+            <v:imagedata r:id="rId165" o:title=""/>
+          </v:shape>
+          <o:OLEObject Type="Embed" ProgID="Equation.3" ShapeID="_x0000_i1102" DrawAspect="Content" ObjectID="_1664282315" r:id="rId166"/>
         </w:object>
       </w:r>
       <w:r>
@@ -1686,10 +1933,10 @@
           <w:position w:val="-12"/>
         </w:rPr>
         <w:object w:dxaOrig="1420" w:dyaOrig="360" w14:anchorId="319AD818">
-          <v:shape id="_x0000_i1102" type="#_x0000_t75" style="width:71.5pt;height:18pt" o:ole="">
-            <v:imagedata r:id="rId161" o:title=""/>
-          </v:shape>
-          <o:OLEObject Type="Embed" ProgID="Equation.3" ShapeID="_x0000_i1102" DrawAspect="Content" ObjectID="_1663933293" r:id="rId162"/>
+          <v:shape id="_x0000_i1103" type="#_x0000_t75" style="width:71.4pt;height:17.85pt" o:ole="">
+            <v:imagedata r:id="rId167" o:title=""/>
+          </v:shape>
+          <o:OLEObject Type="Embed" ProgID="Equation.3" ShapeID="_x0000_i1103" DrawAspect="Content" ObjectID="_1664282316" r:id="rId168"/>
         </w:object>
       </w:r>
     </w:p>
@@ -1704,11 +1951,11 @@
         <w:rPr>
           <w:position w:val="-44"/>
         </w:rPr>
-        <w:object w:dxaOrig="7260" w:dyaOrig="859" w14:anchorId="1C60E59D">
-          <v:shape id="_x0000_i1103" type="#_x0000_t75" style="width:363pt;height:42.5pt" o:ole="">
-            <v:imagedata r:id="rId163" o:title=""/>
-          </v:shape>
-          <o:OLEObject Type="Embed" ProgID="Equation.3" ShapeID="_x0000_i1103" DrawAspect="Content" ObjectID="_1663933294" r:id="rId164"/>
+        <w:object w:dxaOrig="7900" w:dyaOrig="859" w14:anchorId="1C60E59D">
+          <v:shape id="_x0000_i1104" type="#_x0000_t75" style="width:395.15pt;height:42.6pt" o:ole="">
+            <v:imagedata r:id="rId169" o:title=""/>
+          </v:shape>
+          <o:OLEObject Type="Embed" ProgID="Equation.DSMT4" ShapeID="_x0000_i1104" DrawAspect="Content" ObjectID="_1664282317" r:id="rId170"/>
         </w:object>
       </w:r>
     </w:p>
@@ -1724,10 +1971,10 @@
           <w:position w:val="-44"/>
         </w:rPr>
         <w:object w:dxaOrig="3519" w:dyaOrig="859" w14:anchorId="4C558A28">
-          <v:shape id="_x0000_i1104" type="#_x0000_t75" style="width:176.5pt;height:42.5pt" o:ole="">
-            <v:imagedata r:id="rId165" o:title=""/>
-          </v:shape>
-          <o:OLEObject Type="Embed" ProgID="Equation.3" ShapeID="_x0000_i1104" DrawAspect="Content" ObjectID="_1663933295" r:id="rId166"/>
+          <v:shape id="_x0000_i1105" type="#_x0000_t75" style="width:176.25pt;height:42.6pt" o:ole="">
+            <v:imagedata r:id="rId171" o:title=""/>
+          </v:shape>
+          <o:OLEObject Type="Embed" ProgID="Equation.3" ShapeID="_x0000_i1105" DrawAspect="Content" ObjectID="_1664282318" r:id="rId172"/>
         </w:object>
       </w:r>
     </w:p>
@@ -1751,10 +1998,10 @@
           <w:position w:val="-10"/>
         </w:rPr>
         <w:object w:dxaOrig="859" w:dyaOrig="340" w14:anchorId="08A1FD5F">
-          <v:shape id="_x0000_i1105" type="#_x0000_t75" style="width:42.5pt;height:17.5pt" o:ole="">
-            <v:imagedata r:id="rId167" o:title=""/>
-          </v:shape>
-          <o:OLEObject Type="Embed" ProgID="Equation.3" ShapeID="_x0000_i1105" DrawAspect="Content" ObjectID="_1663933296" r:id="rId168"/>
+          <v:shape id="_x0000_i1106" type="#_x0000_t75" style="width:42.6pt;height:17.3pt" o:ole="">
+            <v:imagedata r:id="rId173" o:title=""/>
+          </v:shape>
+          <o:OLEObject Type="Embed" ProgID="Equation.3" ShapeID="_x0000_i1106" DrawAspect="Content" ObjectID="_1664282319" r:id="rId174"/>
         </w:object>
       </w:r>
       <w:r>
@@ -1770,10 +2017,10 @@
           <w:position w:val="-12"/>
         </w:rPr>
         <w:object w:dxaOrig="1420" w:dyaOrig="360" w14:anchorId="4981DB03">
-          <v:shape id="_x0000_i1106" type="#_x0000_t75" style="width:71.5pt;height:18pt" o:ole="">
-            <v:imagedata r:id="rId169" o:title=""/>
-          </v:shape>
-          <o:OLEObject Type="Embed" ProgID="Equation.3" ShapeID="_x0000_i1106" DrawAspect="Content" ObjectID="_1663933297" r:id="rId170"/>
+          <v:shape id="_x0000_i1107" type="#_x0000_t75" style="width:71.4pt;height:17.85pt" o:ole="">
+            <v:imagedata r:id="rId175" o:title=""/>
+          </v:shape>
+          <o:OLEObject Type="Embed" ProgID="Equation.3" ShapeID="_x0000_i1107" DrawAspect="Content" ObjectID="_1664282320" r:id="rId176"/>
         </w:object>
       </w:r>
     </w:p>
@@ -1788,11 +2035,11 @@
         <w:rPr>
           <w:position w:val="-44"/>
         </w:rPr>
-        <w:object w:dxaOrig="7280" w:dyaOrig="859" w14:anchorId="15BBD018">
-          <v:shape id="_x0000_i1107" type="#_x0000_t75" style="width:363.5pt;height:42.5pt" o:ole="">
-            <v:imagedata r:id="rId171" o:title=""/>
-          </v:shape>
-          <o:OLEObject Type="Embed" ProgID="Equation.3" ShapeID="_x0000_i1107" DrawAspect="Content" ObjectID="_1663933298" r:id="rId172"/>
+        <w:object w:dxaOrig="7920" w:dyaOrig="859" w14:anchorId="15BBD018">
+          <v:shape id="_x0000_i1108" type="#_x0000_t75" style="width:395.7pt;height:42.6pt" o:ole="">
+            <v:imagedata r:id="rId177" o:title=""/>
+          </v:shape>
+          <o:OLEObject Type="Embed" ProgID="Equation.DSMT4" ShapeID="_x0000_i1108" DrawAspect="Content" ObjectID="_1664282321" r:id="rId178"/>
         </w:object>
       </w:r>
     </w:p>
@@ -1808,36 +2055,35 @@
           <w:position w:val="-44"/>
         </w:rPr>
         <w:object w:dxaOrig="3960" w:dyaOrig="859" w14:anchorId="612ADF91">
-          <v:shape id="_x0000_i1108" type="#_x0000_t75" style="width:198pt;height:42.5pt" o:ole="">
-            <v:imagedata r:id="rId173" o:title=""/>
-          </v:shape>
-          <o:OLEObject Type="Embed" ProgID="Equation.3" ShapeID="_x0000_i1108" DrawAspect="Content" ObjectID="_1663933299" r:id="rId174"/>
-        </w:object>
-      </w:r>
-    </w:p>
-    <w:p>
-      <w:pPr>
-        <w:jc w:val="center"/>
-        <w:rPr>
-          <w:position w:val="-44"/>
-        </w:rPr>
-      </w:pPr>
-    </w:p>
-    <w:p>
-      <w:pPr>
-        <w:jc w:val="center"/>
-        <w:rPr>
-          <w:position w:val="-44"/>
-          <w:highlight w:val="blue"/>
-        </w:rPr>
-      </w:pPr>
-      <w:r>
-        <w:rPr>
-          <w:rFonts w:hint="eastAsia"/>
-          <w:position w:val="-44"/>
-          <w:highlight w:val="blue"/>
-        </w:rPr>
-        <w:lastRenderedPageBreak/>
+          <v:shape id="_x0000_i1109" type="#_x0000_t75" style="width:198.15pt;height:42.6pt" o:ole="">
+            <v:imagedata r:id="rId179" o:title=""/>
+          </v:shape>
+          <o:OLEObject Type="Embed" ProgID="Equation.3" ShapeID="_x0000_i1109" DrawAspect="Content" ObjectID="_1664282322" r:id="rId180"/>
+        </w:object>
+      </w:r>
+    </w:p>
+    <w:p>
+      <w:pPr>
+        <w:jc w:val="center"/>
+        <w:rPr>
+          <w:position w:val="-44"/>
+        </w:rPr>
+      </w:pPr>
+    </w:p>
+    <w:p>
+      <w:pPr>
+        <w:jc w:val="center"/>
+        <w:rPr>
+          <w:position w:val="-44"/>
+          <w:highlight w:val="yellow"/>
+        </w:rPr>
+      </w:pPr>
+      <w:r>
+        <w:rPr>
+          <w:rFonts w:hint="eastAsia"/>
+          <w:position w:val="-44"/>
+          <w:highlight w:val="yellow"/>
+        </w:rPr>
         <w:t>总结</w:t>
       </w:r>
     </w:p>
@@ -1855,13 +2101,13 @@
       </w:pPr>
       <w:r>
         <w:rPr>
-          <w:position w:val="-88"/>
-        </w:rPr>
-        <w:object w:dxaOrig="6840" w:dyaOrig="1880" w14:anchorId="3C171715">
-          <v:shape id="_x0000_i1121" type="#_x0000_t75" style="width:342pt;height:94pt" o:ole="">
-            <v:imagedata r:id="rId175" o:title=""/>
-          </v:shape>
-          <o:OLEObject Type="Embed" ProgID="Equation.DSMT4" ShapeID="_x0000_i1121" DrawAspect="Content" ObjectID="_1663933300" r:id="rId176"/>
+          <w:position w:val="-92"/>
+        </w:rPr>
+        <w:object w:dxaOrig="7240" w:dyaOrig="1960" w14:anchorId="3C171715">
+          <v:shape id="_x0000_i1110" type="#_x0000_t75" style="width:361.75pt;height:97.9pt" o:ole="">
+            <v:imagedata r:id="rId181" o:title=""/>
+          </v:shape>
+          <o:OLEObject Type="Embed" ProgID="Equation.DSMT4" ShapeID="_x0000_i1110" DrawAspect="Content" ObjectID="_1664282323" r:id="rId182"/>
         </w:object>
       </w:r>
     </w:p>
@@ -1885,10 +2131,10 @@
           <w:position w:val="-44"/>
         </w:rPr>
         <w:object w:dxaOrig="240" w:dyaOrig="260" w14:anchorId="6ABAF736">
-          <v:shape id="_x0000_i1110" type="#_x0000_t75" style="width:12pt;height:13pt" o:ole="">
-            <v:imagedata r:id="rId177" o:title=""/>
-          </v:shape>
-          <o:OLEObject Type="Embed" ProgID="Equation.3" ShapeID="_x0000_i1110" DrawAspect="Content" ObjectID="_1663933301" r:id="rId178"/>
+          <v:shape id="_x0000_i1111" type="#_x0000_t75" style="width:12.1pt;height:13.25pt" o:ole="">
+            <v:imagedata r:id="rId183" o:title=""/>
+          </v:shape>
+          <o:OLEObject Type="Embed" ProgID="Equation.3" ShapeID="_x0000_i1111" DrawAspect="Content" ObjectID="_1664282324" r:id="rId184"/>
         </w:object>
       </w:r>
       <w:r>
@@ -1911,11 +2157,11 @@
           <w:rFonts w:hint="eastAsia"/>
           <w:position w:val="-30"/>
         </w:rPr>
-        <w:object w:dxaOrig="5960" w:dyaOrig="720" w14:anchorId="21AAB1B4">
-          <v:shape id="_x0000_i1111" type="#_x0000_t75" style="width:297.5pt;height:36pt" o:ole="">
-            <v:imagedata r:id="rId179" o:title=""/>
-          </v:shape>
-          <o:OLEObject Type="Embed" ProgID="Equation.3" ShapeID="_x0000_i1111" DrawAspect="Content" ObjectID="_1663933302" r:id="rId180"/>
+        <w:object w:dxaOrig="6360" w:dyaOrig="720" w14:anchorId="21AAB1B4">
+          <v:shape id="_x0000_i1122" type="#_x0000_t75" style="width:316.8pt;height:36.3pt" o:ole="">
+            <v:imagedata r:id="rId185" o:title=""/>
+          </v:shape>
+          <o:OLEObject Type="Embed" ProgID="Equation.DSMT4" ShapeID="_x0000_i1122" DrawAspect="Content" ObjectID="_1664282325" r:id="rId186"/>
         </w:object>
       </w:r>
     </w:p>
@@ -1927,22 +2173,46 @@
         <w:rPr>
           <w:position w:val="-30"/>
         </w:rPr>
-        <w:object w:dxaOrig="9859" w:dyaOrig="720" w14:anchorId="2C700D20">
-          <v:shape id="_x0000_i1112" type="#_x0000_t75" style="width:493pt;height:36pt" o:ole="">
-            <v:imagedata r:id="rId181" o:title=""/>
-          </v:shape>
-          <o:OLEObject Type="Embed" ProgID="Equation.3" ShapeID="_x0000_i1112" DrawAspect="Content" ObjectID="_1663933303" r:id="rId182"/>
-        </w:object>
-      </w:r>
+        <w:object w:dxaOrig="5460" w:dyaOrig="720" w14:anchorId="2C700D20">
+          <v:shape id="_x0000_i1113" type="#_x0000_t75" style="width:273pt;height:36.3pt" o:ole="">
+            <v:imagedata r:id="rId187" o:title=""/>
+          </v:shape>
+          <o:OLEObject Type="Embed" ProgID="Equation.DSMT4" ShapeID="_x0000_i1113" DrawAspect="Content" ObjectID="_1664282326" r:id="rId188"/>
+        </w:object>
+      </w:r>
+    </w:p>
+    <w:p>
+      <w:pPr>
+        <w:jc w:val="center"/>
+        <w:rPr>
+          <w:rFonts w:hint="eastAsia"/>
+        </w:rPr>
+      </w:pPr>
+      <w:r>
+        <w:rPr>
+          <w:position w:val="-30"/>
+        </w:rPr>
+        <w:object w:dxaOrig="5420" w:dyaOrig="720" w14:anchorId="68FD2D7B">
+          <v:shape id="_x0000_i1125" type="#_x0000_t75" style="width:270.7pt;height:36.3pt" o:ole="">
+            <v:imagedata r:id="rId189" o:title=""/>
+          </v:shape>
+          <o:OLEObject Type="Embed" ProgID="Equation.DSMT4" ShapeID="_x0000_i1125" DrawAspect="Content" ObjectID="_1664282327" r:id="rId190"/>
+        </w:object>
+      </w:r>
+    </w:p>
+    <w:p>
+      <w:pPr>
+        <w:jc w:val="center"/>
+      </w:pPr>
       <w:r>
         <w:rPr>
           <w:position w:val="-14"/>
         </w:rPr>
-        <w:object w:dxaOrig="6820" w:dyaOrig="380" w14:anchorId="61B44A15">
-          <v:shape id="_x0000_i1113" type="#_x0000_t75" style="width:341.5pt;height:19pt" o:ole="">
-            <v:imagedata r:id="rId183" o:title=""/>
-          </v:shape>
-          <o:OLEObject Type="Embed" ProgID="Equation.3" ShapeID="_x0000_i1113" DrawAspect="Content" ObjectID="_1663933304" r:id="rId184"/>
+        <w:object w:dxaOrig="7160" w:dyaOrig="380" w14:anchorId="61B44A15">
+          <v:shape id="_x0000_i1127" type="#_x0000_t75" style="width:358.85pt;height:19pt" o:ole="">
+            <v:imagedata r:id="rId191" o:title=""/>
+          </v:shape>
+          <o:OLEObject Type="Embed" ProgID="Equation.DSMT4" ShapeID="_x0000_i1127" DrawAspect="Content" ObjectID="_1664282328" r:id="rId192"/>
         </w:object>
       </w:r>
     </w:p>
@@ -1994,10 +2264,10 @@
           <w:position w:val="-44"/>
         </w:rPr>
         <w:object w:dxaOrig="1780" w:dyaOrig="360" w14:anchorId="088B131C">
-          <v:shape id="_x0000_i1125" type="#_x0000_t75" style="width:89.5pt;height:18pt" o:ole="">
-            <v:imagedata r:id="rId8" o:title=""/>
-          </v:shape>
-          <o:OLEObject Type="Embed" ProgID="Equation.3" ShapeID="_x0000_i1125" DrawAspect="Content" ObjectID="_1663933305" r:id="rId185"/>
+          <v:shape id="_x0000_i1115" type="#_x0000_t75" style="width:89.3pt;height:17.85pt" o:ole="">
+            <v:imagedata r:id="rId193" o:title=""/>
+          </v:shape>
+          <o:OLEObject Type="Embed" ProgID="Equation.3" ShapeID="_x0000_i1115" DrawAspect="Content" ObjectID="_1664282329" r:id="rId194"/>
         </w:object>
       </w:r>
       <w:r>
@@ -2013,10 +2283,10 @@
           <w:position w:val="-44"/>
         </w:rPr>
         <w:object w:dxaOrig="1700" w:dyaOrig="360" w14:anchorId="66A4867F">
-          <v:shape id="_x0000_i1127" type="#_x0000_t75" style="width:84.5pt;height:18pt" o:ole="">
-            <v:imagedata r:id="rId16" o:title=""/>
-          </v:shape>
-          <o:OLEObject Type="Embed" ProgID="Equation.3" ShapeID="_x0000_i1127" DrawAspect="Content" ObjectID="_1663933306" r:id="rId186"/>
+          <v:shape id="_x0000_i1116" type="#_x0000_t75" style="width:84.65pt;height:17.85pt" o:ole="">
+            <v:imagedata r:id="rId195" o:title=""/>
+          </v:shape>
+          <o:OLEObject Type="Embed" ProgID="Equation.3" ShapeID="_x0000_i1116" DrawAspect="Content" ObjectID="_1664282330" r:id="rId196"/>
         </w:object>
       </w:r>
       <w:r>
@@ -2039,8 +2309,17 @@
           <w:rFonts w:hint="eastAsia"/>
           <w:position w:val="-44"/>
         </w:rPr>
-        <w:t>方法一</w:t>
-      </w:r>
+        <w:t>方法</w:t>
+      </w:r>
+      <w:proofErr w:type="gramStart"/>
+      <w:r>
+        <w:rPr>
+          <w:rFonts w:hint="eastAsia"/>
+          <w:position w:val="-44"/>
+        </w:rPr>
+        <w:t>一</w:t>
+      </w:r>
+      <w:proofErr w:type="gramEnd"/>
       <w:r>
         <w:rPr>
           <w:rFonts w:hint="eastAsia"/>
@@ -2068,10 +2347,10 @@
           <w:position w:val="-30"/>
         </w:rPr>
         <w:object w:dxaOrig="2680" w:dyaOrig="700" w14:anchorId="6A5872F0">
-          <v:shape id="_x0000_i1135" type="#_x0000_t75" style="width:134pt;height:35pt" o:ole="">
-            <v:imagedata r:id="rId187" o:title=""/>
-          </v:shape>
-          <o:OLEObject Type="Embed" ProgID="Equation.DSMT4" ShapeID="_x0000_i1135" DrawAspect="Content" ObjectID="_1663933307" r:id="rId188"/>
+          <v:shape id="_x0000_i1117" type="#_x0000_t75" style="width:134.2pt;height:35.15pt" o:ole="">
+            <v:imagedata r:id="rId197" o:title=""/>
+          </v:shape>
+          <o:OLEObject Type="Embed" ProgID="Equation.DSMT4" ShapeID="_x0000_i1117" DrawAspect="Content" ObjectID="_1664282331" r:id="rId198"/>
         </w:object>
       </w:r>
     </w:p>
@@ -2095,10 +2374,10 @@
           <w:position w:val="-44"/>
         </w:rPr>
         <w:object w:dxaOrig="1160" w:dyaOrig="360" w14:anchorId="3E6B03FF">
-          <v:shape id="_x0000_i1141" type="#_x0000_t75" style="width:58pt;height:18pt" o:ole="">
-            <v:imagedata r:id="rId189" o:title=""/>
-          </v:shape>
-          <o:OLEObject Type="Embed" ProgID="Equation.DSMT4" ShapeID="_x0000_i1141" DrawAspect="Content" ObjectID="_1663933308" r:id="rId190"/>
+          <v:shape id="_x0000_i1118" type="#_x0000_t75" style="width:58.2pt;height:17.85pt" o:ole="">
+            <v:imagedata r:id="rId199" o:title=""/>
+          </v:shape>
+          <o:OLEObject Type="Embed" ProgID="Equation.DSMT4" ShapeID="_x0000_i1118" DrawAspect="Content" ObjectID="_1664282332" r:id="rId200"/>
         </w:object>
       </w:r>
       <w:r>
@@ -2121,10 +2400,10 @@
           <w:position w:val="-112"/>
         </w:rPr>
         <w:object w:dxaOrig="1820" w:dyaOrig="2360" w14:anchorId="023E188B">
-          <v:shape id="_x0000_i1146" type="#_x0000_t75" style="width:91pt;height:118pt" o:ole="">
-            <v:imagedata r:id="rId191" o:title=""/>
-          </v:shape>
-          <o:OLEObject Type="Embed" ProgID="Equation.DSMT4" ShapeID="_x0000_i1146" DrawAspect="Content" ObjectID="_1663933309" r:id="rId192"/>
+          <v:shape id="_x0000_i1119" type="#_x0000_t75" style="width:91pt;height:118.1pt" o:ole="">
+            <v:imagedata r:id="rId201" o:title=""/>
+          </v:shape>
+          <o:OLEObject Type="Embed" ProgID="Equation.DSMT4" ShapeID="_x0000_i1119" DrawAspect="Content" ObjectID="_1664282333" r:id="rId202"/>
         </w:object>
       </w:r>
     </w:p>
@@ -2161,7 +2440,6 @@
       <w:pPr>
         <w:jc w:val="left"/>
         <w:rPr>
-          <w:rFonts w:hint="eastAsia"/>
           <w:position w:val="-44"/>
         </w:rPr>
       </w:pPr>
@@ -2218,10 +2496,10 @@
           <w:position w:val="-44"/>
         </w:rPr>
         <w:object w:dxaOrig="1780" w:dyaOrig="360" w14:anchorId="2FF319A7">
-          <v:shape id="_x0000_i1148" type="#_x0000_t75" style="width:89.5pt;height:18pt" o:ole="">
-            <v:imagedata r:id="rId8" o:title=""/>
-          </v:shape>
-          <o:OLEObject Type="Embed" ProgID="Equation.3" ShapeID="_x0000_i1148" DrawAspect="Content" ObjectID="_1663933310" r:id="rId193"/>
+          <v:shape id="_x0000_i1120" type="#_x0000_t75" style="width:89.3pt;height:17.85pt" o:ole="">
+            <v:imagedata r:id="rId193" o:title=""/>
+          </v:shape>
+          <o:OLEObject Type="Embed" ProgID="Equation.3" ShapeID="_x0000_i1120" DrawAspect="Content" ObjectID="_1664282334" r:id="rId203"/>
         </w:object>
       </w:r>
       <w:r>
@@ -2236,12 +2514,17 @@
       <w:pPr>
         <w:jc w:val="left"/>
         <w:rPr>
-          <w:rFonts w:hint="eastAsia"/>
           <w:position w:val="-44"/>
         </w:rPr>
       </w:pPr>
     </w:p>
     <w:sectPr>
+      <w:headerReference w:type="even" r:id="rId204"/>
+      <w:headerReference w:type="default" r:id="rId205"/>
+      <w:footerReference w:type="even" r:id="rId206"/>
+      <w:footerReference w:type="default" r:id="rId207"/>
+      <w:headerReference w:type="first" r:id="rId208"/>
+      <w:footerReference w:type="first" r:id="rId209"/>
       <w:pgSz w:w="11906" w:h="16838"/>
       <w:pgMar w:top="1440" w:right="1800" w:bottom="1440" w:left="1800" w:header="851" w:footer="992" w:gutter="0"/>
       <w:cols w:space="425"/>
@@ -2249,6 +2532,104 @@
     </w:sectPr>
   </w:body>
 </w:document>
+</file>
+
+<file path=word/endnotes.xml><?xml version="1.0" encoding="utf-8"?>
+<w:endnotes xmlns:wpc="http://schemas.microsoft.com/office/word/2010/wordprocessingCanvas" xmlns:cx="http://schemas.microsoft.com/office/drawing/2014/chartex" xmlns:cx1="http://schemas.microsoft.com/office/drawing/2015/9/8/chartex" xmlns:cx2="http://schemas.microsoft.com/office/drawing/2015/10/21/chartex" xmlns:cx3="http://schemas.microsoft.com/office/drawing/2016/5/9/chartex" xmlns:cx4="http://schemas.microsoft.com/office/drawing/2016/5/10/chartex" xmlns:cx5="http://schemas.microsoft.com/office/drawing/2016/5/11/chartex" xmlns:cx6="http://schemas.microsoft.com/office/drawing/2016/5/12/chartex" xmlns:cx7="http://schemas.microsoft.com/office/drawing/2016/5/13/chartex" xmlns:cx8="http://schemas.microsoft.com/office/drawing/2016/5/14/chartex" xmlns:mc="http://schemas.openxmlformats.org/markup-compatibility/2006" xmlns:aink="http://schemas.microsoft.com/office/drawing/2016/ink" xmlns:am3d="http://schemas.microsoft.com/office/drawing/2017/model3d" xmlns:o="urn:schemas-microsoft-com:office:office" xmlns:r="http://schemas.openxmlformats.org/officeDocument/2006/relationships" xmlns:m="http://schemas.openxmlformats.org/officeDocument/2006/math" xmlns:v="urn:schemas-microsoft-com:vml" xmlns:wp14="http://schemas.microsoft.com/office/word/2010/wordprocessingDrawing" xmlns:wp="http://schemas.openxmlformats.org/drawingml/2006/wordprocessingDrawing" xmlns:w10="urn:schemas-microsoft-com:office:word" xmlns:w="http://schemas.openxmlformats.org/wordprocessingml/2006/main" xmlns:w14="http://schemas.microsoft.com/office/word/2010/wordml" xmlns:w15="http://schemas.microsoft.com/office/word/2012/wordml" xmlns:w16cex="http://schemas.microsoft.com/office/word/2018/wordml/cex" xmlns:w16cid="http://schemas.microsoft.com/office/word/2016/wordml/cid" xmlns:w16="http://schemas.microsoft.com/office/word/2018/wordml" xmlns:w16se="http://schemas.microsoft.com/office/word/2015/wordml/symex" xmlns:wpg="http://schemas.microsoft.com/office/word/2010/wordprocessingGroup" xmlns:wpi="http://schemas.microsoft.com/office/word/2010/wordprocessingInk" xmlns:wne="http://schemas.microsoft.com/office/word/2006/wordml" xmlns:wps="http://schemas.microsoft.com/office/word/2010/wordprocessingShape" mc:Ignorable="w14 w15 w16se w16cid w16 w16cex wp14">
+  <w:endnote w:type="separator" w:id="-1">
+    <w:p>
+      <w:r>
+        <w:separator/>
+      </w:r>
+    </w:p>
+  </w:endnote>
+  <w:endnote w:type="continuationSeparator" w:id="0">
+    <w:p>
+      <w:r>
+        <w:continuationSeparator/>
+      </w:r>
+    </w:p>
+  </w:endnote>
+</w:endnotes>
+</file>
+
+<file path=word/footer1.xml><?xml version="1.0" encoding="utf-8"?>
+<w:ftr xmlns:wpc="http://schemas.microsoft.com/office/word/2010/wordprocessingCanvas" xmlns:cx="http://schemas.microsoft.com/office/drawing/2014/chartex" xmlns:cx1="http://schemas.microsoft.com/office/drawing/2015/9/8/chartex" xmlns:cx2="http://schemas.microsoft.com/office/drawing/2015/10/21/chartex" xmlns:cx3="http://schemas.microsoft.com/office/drawing/2016/5/9/chartex" xmlns:cx4="http://schemas.microsoft.com/office/drawing/2016/5/10/chartex" xmlns:cx5="http://schemas.microsoft.com/office/drawing/2016/5/11/chartex" xmlns:cx6="http://schemas.microsoft.com/office/drawing/2016/5/12/chartex" xmlns:cx7="http://schemas.microsoft.com/office/drawing/2016/5/13/chartex" xmlns:cx8="http://schemas.microsoft.com/office/drawing/2016/5/14/chartex" xmlns:mc="http://schemas.openxmlformats.org/markup-compatibility/2006" xmlns:aink="http://schemas.microsoft.com/office/drawing/2016/ink" xmlns:am3d="http://schemas.microsoft.com/office/drawing/2017/model3d" xmlns:o="urn:schemas-microsoft-com:office:office" xmlns:r="http://schemas.openxmlformats.org/officeDocument/2006/relationships" xmlns:m="http://schemas.openxmlformats.org/officeDocument/2006/math" xmlns:v="urn:schemas-microsoft-com:vml" xmlns:wp14="http://schemas.microsoft.com/office/word/2010/wordprocessingDrawing" xmlns:wp="http://schemas.openxmlformats.org/drawingml/2006/wordprocessingDrawing" xmlns:w10="urn:schemas-microsoft-com:office:word" xmlns:w="http://schemas.openxmlformats.org/wordprocessingml/2006/main" xmlns:w14="http://schemas.microsoft.com/office/word/2010/wordml" xmlns:w15="http://schemas.microsoft.com/office/word/2012/wordml" xmlns:w16cex="http://schemas.microsoft.com/office/word/2018/wordml/cex" xmlns:w16cid="http://schemas.microsoft.com/office/word/2016/wordml/cid" xmlns:w16="http://schemas.microsoft.com/office/word/2018/wordml" xmlns:w16se="http://schemas.microsoft.com/office/word/2015/wordml/symex" xmlns:wpg="http://schemas.microsoft.com/office/word/2010/wordprocessingGroup" xmlns:wpi="http://schemas.microsoft.com/office/word/2010/wordprocessingInk" xmlns:wne="http://schemas.microsoft.com/office/word/2006/wordml" xmlns:wps="http://schemas.microsoft.com/office/word/2010/wordprocessingShape" mc:Ignorable="w14 w15 w16se w16cid w16 w16cex wp14">
+  <w:p>
+    <w:pPr>
+      <w:pStyle w:val="a6"/>
+    </w:pPr>
+  </w:p>
+</w:ftr>
+</file>
+
+<file path=word/footer2.xml><?xml version="1.0" encoding="utf-8"?>
+<w:ftr xmlns:wpc="http://schemas.microsoft.com/office/word/2010/wordprocessingCanvas" xmlns:cx="http://schemas.microsoft.com/office/drawing/2014/chartex" xmlns:cx1="http://schemas.microsoft.com/office/drawing/2015/9/8/chartex" xmlns:cx2="http://schemas.microsoft.com/office/drawing/2015/10/21/chartex" xmlns:cx3="http://schemas.microsoft.com/office/drawing/2016/5/9/chartex" xmlns:cx4="http://schemas.microsoft.com/office/drawing/2016/5/10/chartex" xmlns:cx5="http://schemas.microsoft.com/office/drawing/2016/5/11/chartex" xmlns:cx6="http://schemas.microsoft.com/office/drawing/2016/5/12/chartex" xmlns:cx7="http://schemas.microsoft.com/office/drawing/2016/5/13/chartex" xmlns:cx8="http://schemas.microsoft.com/office/drawing/2016/5/14/chartex" xmlns:mc="http://schemas.openxmlformats.org/markup-compatibility/2006" xmlns:aink="http://schemas.microsoft.com/office/drawing/2016/ink" xmlns:am3d="http://schemas.microsoft.com/office/drawing/2017/model3d" xmlns:o="urn:schemas-microsoft-com:office:office" xmlns:r="http://schemas.openxmlformats.org/officeDocument/2006/relationships" xmlns:m="http://schemas.openxmlformats.org/officeDocument/2006/math" xmlns:v="urn:schemas-microsoft-com:vml" xmlns:wp14="http://schemas.microsoft.com/office/word/2010/wordprocessingDrawing" xmlns:wp="http://schemas.openxmlformats.org/drawingml/2006/wordprocessingDrawing" xmlns:w10="urn:schemas-microsoft-com:office:word" xmlns:w="http://schemas.openxmlformats.org/wordprocessingml/2006/main" xmlns:w14="http://schemas.microsoft.com/office/word/2010/wordml" xmlns:w15="http://schemas.microsoft.com/office/word/2012/wordml" xmlns:w16cex="http://schemas.microsoft.com/office/word/2018/wordml/cex" xmlns:w16cid="http://schemas.microsoft.com/office/word/2016/wordml/cid" xmlns:w16="http://schemas.microsoft.com/office/word/2018/wordml" xmlns:w16se="http://schemas.microsoft.com/office/word/2015/wordml/symex" xmlns:wpg="http://schemas.microsoft.com/office/word/2010/wordprocessingGroup" xmlns:wpi="http://schemas.microsoft.com/office/word/2010/wordprocessingInk" xmlns:wne="http://schemas.microsoft.com/office/word/2006/wordml" xmlns:wps="http://schemas.microsoft.com/office/word/2010/wordprocessingShape" mc:Ignorable="w14 w15 w16se w16cid w16 w16cex wp14">
+  <w:p>
+    <w:pPr>
+      <w:pStyle w:val="a6"/>
+    </w:pPr>
+  </w:p>
+</w:ftr>
+</file>
+
+<file path=word/footer3.xml><?xml version="1.0" encoding="utf-8"?>
+<w:ftr xmlns:wpc="http://schemas.microsoft.com/office/word/2010/wordprocessingCanvas" xmlns:cx="http://schemas.microsoft.com/office/drawing/2014/chartex" xmlns:cx1="http://schemas.microsoft.com/office/drawing/2015/9/8/chartex" xmlns:cx2="http://schemas.microsoft.com/office/drawing/2015/10/21/chartex" xmlns:cx3="http://schemas.microsoft.com/office/drawing/2016/5/9/chartex" xmlns:cx4="http://schemas.microsoft.com/office/drawing/2016/5/10/chartex" xmlns:cx5="http://schemas.microsoft.com/office/drawing/2016/5/11/chartex" xmlns:cx6="http://schemas.microsoft.com/office/drawing/2016/5/12/chartex" xmlns:cx7="http://schemas.microsoft.com/office/drawing/2016/5/13/chartex" xmlns:cx8="http://schemas.microsoft.com/office/drawing/2016/5/14/chartex" xmlns:mc="http://schemas.openxmlformats.org/markup-compatibility/2006" xmlns:aink="http://schemas.microsoft.com/office/drawing/2016/ink" xmlns:am3d="http://schemas.microsoft.com/office/drawing/2017/model3d" xmlns:o="urn:schemas-microsoft-com:office:office" xmlns:r="http://schemas.openxmlformats.org/officeDocument/2006/relationships" xmlns:m="http://schemas.openxmlformats.org/officeDocument/2006/math" xmlns:v="urn:schemas-microsoft-com:vml" xmlns:wp14="http://schemas.microsoft.com/office/word/2010/wordprocessingDrawing" xmlns:wp="http://schemas.openxmlformats.org/drawingml/2006/wordprocessingDrawing" xmlns:w10="urn:schemas-microsoft-com:office:word" xmlns:w="http://schemas.openxmlformats.org/wordprocessingml/2006/main" xmlns:w14="http://schemas.microsoft.com/office/word/2010/wordml" xmlns:w15="http://schemas.microsoft.com/office/word/2012/wordml" xmlns:w16cex="http://schemas.microsoft.com/office/word/2018/wordml/cex" xmlns:w16cid="http://schemas.microsoft.com/office/word/2016/wordml/cid" xmlns:w16="http://schemas.microsoft.com/office/word/2018/wordml" xmlns:w16se="http://schemas.microsoft.com/office/word/2015/wordml/symex" xmlns:wpg="http://schemas.microsoft.com/office/word/2010/wordprocessingGroup" xmlns:wpi="http://schemas.microsoft.com/office/word/2010/wordprocessingInk" xmlns:wne="http://schemas.microsoft.com/office/word/2006/wordml" xmlns:wps="http://schemas.microsoft.com/office/word/2010/wordprocessingShape" mc:Ignorable="w14 w15 w16se w16cid w16 w16cex wp14">
+  <w:p>
+    <w:pPr>
+      <w:pStyle w:val="a6"/>
+    </w:pPr>
+  </w:p>
+</w:ftr>
+</file>
+
+<file path=word/footnotes.xml><?xml version="1.0" encoding="utf-8"?>
+<w:footnotes xmlns:wpc="http://schemas.microsoft.com/office/word/2010/wordprocessingCanvas" xmlns:cx="http://schemas.microsoft.com/office/drawing/2014/chartex" xmlns:cx1="http://schemas.microsoft.com/office/drawing/2015/9/8/chartex" xmlns:cx2="http://schemas.microsoft.com/office/drawing/2015/10/21/chartex" xmlns:cx3="http://schemas.microsoft.com/office/drawing/2016/5/9/chartex" xmlns:cx4="http://schemas.microsoft.com/office/drawing/2016/5/10/chartex" xmlns:cx5="http://schemas.microsoft.com/office/drawing/2016/5/11/chartex" xmlns:cx6="http://schemas.microsoft.com/office/drawing/2016/5/12/chartex" xmlns:cx7="http://schemas.microsoft.com/office/drawing/2016/5/13/chartex" xmlns:cx8="http://schemas.microsoft.com/office/drawing/2016/5/14/chartex" xmlns:mc="http://schemas.openxmlformats.org/markup-compatibility/2006" xmlns:aink="http://schemas.microsoft.com/office/drawing/2016/ink" xmlns:am3d="http://schemas.microsoft.com/office/drawing/2017/model3d" xmlns:o="urn:schemas-microsoft-com:office:office" xmlns:r="http://schemas.openxmlformats.org/officeDocument/2006/relationships" xmlns:m="http://schemas.openxmlformats.org/officeDocument/2006/math" xmlns:v="urn:schemas-microsoft-com:vml" xmlns:wp14="http://schemas.microsoft.com/office/word/2010/wordprocessingDrawing" xmlns:wp="http://schemas.openxmlformats.org/drawingml/2006/wordprocessingDrawing" xmlns:w10="urn:schemas-microsoft-com:office:word" xmlns:w="http://schemas.openxmlformats.org/wordprocessingml/2006/main" xmlns:w14="http://schemas.microsoft.com/office/word/2010/wordml" xmlns:w15="http://schemas.microsoft.com/office/word/2012/wordml" xmlns:w16cex="http://schemas.microsoft.com/office/word/2018/wordml/cex" xmlns:w16cid="http://schemas.microsoft.com/office/word/2016/wordml/cid" xmlns:w16="http://schemas.microsoft.com/office/word/2018/wordml" xmlns:w16se="http://schemas.microsoft.com/office/word/2015/wordml/symex" xmlns:wpg="http://schemas.microsoft.com/office/word/2010/wordprocessingGroup" xmlns:wpi="http://schemas.microsoft.com/office/word/2010/wordprocessingInk" xmlns:wne="http://schemas.microsoft.com/office/word/2006/wordml" xmlns:wps="http://schemas.microsoft.com/office/word/2010/wordprocessingShape" mc:Ignorable="w14 w15 w16se w16cid w16 w16cex wp14">
+  <w:footnote w:type="separator" w:id="-1">
+    <w:p>
+      <w:r>
+        <w:separator/>
+      </w:r>
+    </w:p>
+  </w:footnote>
+  <w:footnote w:type="continuationSeparator" w:id="0">
+    <w:p>
+      <w:r>
+        <w:continuationSeparator/>
+      </w:r>
+    </w:p>
+  </w:footnote>
+</w:footnotes>
+</file>
+
+<file path=word/header1.xml><?xml version="1.0" encoding="utf-8"?>
+<w:hdr xmlns:wpc="http://schemas.microsoft.com/office/word/2010/wordprocessingCanvas" xmlns:cx="http://schemas.microsoft.com/office/drawing/2014/chartex" xmlns:cx1="http://schemas.microsoft.com/office/drawing/2015/9/8/chartex" xmlns:cx2="http://schemas.microsoft.com/office/drawing/2015/10/21/chartex" xmlns:cx3="http://schemas.microsoft.com/office/drawing/2016/5/9/chartex" xmlns:cx4="http://schemas.microsoft.com/office/drawing/2016/5/10/chartex" xmlns:cx5="http://schemas.microsoft.com/office/drawing/2016/5/11/chartex" xmlns:cx6="http://schemas.microsoft.com/office/drawing/2016/5/12/chartex" xmlns:cx7="http://schemas.microsoft.com/office/drawing/2016/5/13/chartex" xmlns:cx8="http://schemas.microsoft.com/office/drawing/2016/5/14/chartex" xmlns:mc="http://schemas.openxmlformats.org/markup-compatibility/2006" xmlns:aink="http://schemas.microsoft.com/office/drawing/2016/ink" xmlns:am3d="http://schemas.microsoft.com/office/drawing/2017/model3d" xmlns:o="urn:schemas-microsoft-com:office:office" xmlns:r="http://schemas.openxmlformats.org/officeDocument/2006/relationships" xmlns:m="http://schemas.openxmlformats.org/officeDocument/2006/math" xmlns:v="urn:schemas-microsoft-com:vml" xmlns:wp14="http://schemas.microsoft.com/office/word/2010/wordprocessingDrawing" xmlns:wp="http://schemas.openxmlformats.org/drawingml/2006/wordprocessingDrawing" xmlns:w10="urn:schemas-microsoft-com:office:word" xmlns:w="http://schemas.openxmlformats.org/wordprocessingml/2006/main" xmlns:w14="http://schemas.microsoft.com/office/word/2010/wordml" xmlns:w15="http://schemas.microsoft.com/office/word/2012/wordml" xmlns:w16cex="http://schemas.microsoft.com/office/word/2018/wordml/cex" xmlns:w16cid="http://schemas.microsoft.com/office/word/2016/wordml/cid" xmlns:w16="http://schemas.microsoft.com/office/word/2018/wordml" xmlns:w16se="http://schemas.microsoft.com/office/word/2015/wordml/symex" xmlns:wpg="http://schemas.microsoft.com/office/word/2010/wordprocessingGroup" xmlns:wpi="http://schemas.microsoft.com/office/word/2010/wordprocessingInk" xmlns:wne="http://schemas.microsoft.com/office/word/2006/wordml" xmlns:wps="http://schemas.microsoft.com/office/word/2010/wordprocessingShape" mc:Ignorable="w14 w15 w16se w16cid w16 w16cex wp14">
+  <w:p>
+    <w:pPr>
+      <w:pStyle w:val="a4"/>
+    </w:pPr>
+  </w:p>
+</w:hdr>
+</file>
+
+<file path=word/header2.xml><?xml version="1.0" encoding="utf-8"?>
+<w:hdr xmlns:wpc="http://schemas.microsoft.com/office/word/2010/wordprocessingCanvas" xmlns:cx="http://schemas.microsoft.com/office/drawing/2014/chartex" xmlns:cx1="http://schemas.microsoft.com/office/drawing/2015/9/8/chartex" xmlns:cx2="http://schemas.microsoft.com/office/drawing/2015/10/21/chartex" xmlns:cx3="http://schemas.microsoft.com/office/drawing/2016/5/9/chartex" xmlns:cx4="http://schemas.microsoft.com/office/drawing/2016/5/10/chartex" xmlns:cx5="http://schemas.microsoft.com/office/drawing/2016/5/11/chartex" xmlns:cx6="http://schemas.microsoft.com/office/drawing/2016/5/12/chartex" xmlns:cx7="http://schemas.microsoft.com/office/drawing/2016/5/13/chartex" xmlns:cx8="http://schemas.microsoft.com/office/drawing/2016/5/14/chartex" xmlns:mc="http://schemas.openxmlformats.org/markup-compatibility/2006" xmlns:aink="http://schemas.microsoft.com/office/drawing/2016/ink" xmlns:am3d="http://schemas.microsoft.com/office/drawing/2017/model3d" xmlns:o="urn:schemas-microsoft-com:office:office" xmlns:r="http://schemas.openxmlformats.org/officeDocument/2006/relationships" xmlns:m="http://schemas.openxmlformats.org/officeDocument/2006/math" xmlns:v="urn:schemas-microsoft-com:vml" xmlns:wp14="http://schemas.microsoft.com/office/word/2010/wordprocessingDrawing" xmlns:wp="http://schemas.openxmlformats.org/drawingml/2006/wordprocessingDrawing" xmlns:w10="urn:schemas-microsoft-com:office:word" xmlns:w="http://schemas.openxmlformats.org/wordprocessingml/2006/main" xmlns:w14="http://schemas.microsoft.com/office/word/2010/wordml" xmlns:w15="http://schemas.microsoft.com/office/word/2012/wordml" xmlns:w16cex="http://schemas.microsoft.com/office/word/2018/wordml/cex" xmlns:w16cid="http://schemas.microsoft.com/office/word/2016/wordml/cid" xmlns:w16="http://schemas.microsoft.com/office/word/2018/wordml" xmlns:w16se="http://schemas.microsoft.com/office/word/2015/wordml/symex" xmlns:wpg="http://schemas.microsoft.com/office/word/2010/wordprocessingGroup" xmlns:wpi="http://schemas.microsoft.com/office/word/2010/wordprocessingInk" xmlns:wne="http://schemas.microsoft.com/office/word/2006/wordml" xmlns:wps="http://schemas.microsoft.com/office/word/2010/wordprocessingShape" mc:Ignorable="w14 w15 w16se w16cid w16 w16cex wp14">
+  <w:p>
+    <w:pPr>
+      <w:pStyle w:val="a4"/>
+    </w:pPr>
+  </w:p>
+</w:hdr>
+</file>
+
+<file path=word/header3.xml><?xml version="1.0" encoding="utf-8"?>
+<w:hdr xmlns:wpc="http://schemas.microsoft.com/office/word/2010/wordprocessingCanvas" xmlns:cx="http://schemas.microsoft.com/office/drawing/2014/chartex" xmlns:cx1="http://schemas.microsoft.com/office/drawing/2015/9/8/chartex" xmlns:cx2="http://schemas.microsoft.com/office/drawing/2015/10/21/chartex" xmlns:cx3="http://schemas.microsoft.com/office/drawing/2016/5/9/chartex" xmlns:cx4="http://schemas.microsoft.com/office/drawing/2016/5/10/chartex" xmlns:cx5="http://schemas.microsoft.com/office/drawing/2016/5/11/chartex" xmlns:cx6="http://schemas.microsoft.com/office/drawing/2016/5/12/chartex" xmlns:cx7="http://schemas.microsoft.com/office/drawing/2016/5/13/chartex" xmlns:cx8="http://schemas.microsoft.com/office/drawing/2016/5/14/chartex" xmlns:mc="http://schemas.openxmlformats.org/markup-compatibility/2006" xmlns:aink="http://schemas.microsoft.com/office/drawing/2016/ink" xmlns:am3d="http://schemas.microsoft.com/office/drawing/2017/model3d" xmlns:o="urn:schemas-microsoft-com:office:office" xmlns:r="http://schemas.openxmlformats.org/officeDocument/2006/relationships" xmlns:m="http://schemas.openxmlformats.org/officeDocument/2006/math" xmlns:v="urn:schemas-microsoft-com:vml" xmlns:wp14="http://schemas.microsoft.com/office/word/2010/wordprocessingDrawing" xmlns:wp="http://schemas.openxmlformats.org/drawingml/2006/wordprocessingDrawing" xmlns:w10="urn:schemas-microsoft-com:office:word" xmlns:w="http://schemas.openxmlformats.org/wordprocessingml/2006/main" xmlns:w14="http://schemas.microsoft.com/office/word/2010/wordml" xmlns:w15="http://schemas.microsoft.com/office/word/2012/wordml" xmlns:w16cex="http://schemas.microsoft.com/office/word/2018/wordml/cex" xmlns:w16cid="http://schemas.microsoft.com/office/word/2016/wordml/cid" xmlns:w16="http://schemas.microsoft.com/office/word/2018/wordml" xmlns:w16se="http://schemas.microsoft.com/office/word/2015/wordml/symex" xmlns:wpg="http://schemas.microsoft.com/office/word/2010/wordprocessingGroup" xmlns:wpi="http://schemas.microsoft.com/office/word/2010/wordprocessingInk" xmlns:wne="http://schemas.microsoft.com/office/word/2006/wordml" xmlns:wps="http://schemas.microsoft.com/office/word/2010/wordprocessingShape" mc:Ignorable="w14 w15 w16se w16cid w16 w16cex wp14">
+  <w:p>
+    <w:pPr>
+      <w:pStyle w:val="a4"/>
+    </w:pPr>
+  </w:p>
+</w:hdr>
 </file>
 
 <file path=word/styles.xml><?xml version="1.0" encoding="utf-8"?>
@@ -2600,6 +2981,67 @@
       <w:color w:val="808080"/>
     </w:rPr>
   </w:style>
+  <w:style w:type="paragraph" w:styleId="a4">
+    <w:name w:val="header"/>
+    <w:basedOn w:val="a"/>
+    <w:link w:val="a5"/>
+    <w:rsid w:val="00B55866"/>
+    <w:pPr>
+      <w:pBdr>
+        <w:bottom w:val="single" w:sz="6" w:space="1" w:color="auto"/>
+      </w:pBdr>
+      <w:tabs>
+        <w:tab w:val="center" w:pos="4153"/>
+        <w:tab w:val="right" w:pos="8306"/>
+      </w:tabs>
+      <w:snapToGrid w:val="0"/>
+      <w:jc w:val="center"/>
+    </w:pPr>
+    <w:rPr>
+      <w:sz w:val="18"/>
+      <w:szCs w:val="18"/>
+    </w:rPr>
+  </w:style>
+  <w:style w:type="character" w:customStyle="1" w:styleId="a5">
+    <w:name w:val="页眉 字符"/>
+    <w:basedOn w:val="a0"/>
+    <w:link w:val="a4"/>
+    <w:rsid w:val="00B55866"/>
+    <w:rPr>
+      <w:kern w:val="2"/>
+      <w:sz w:val="18"/>
+      <w:szCs w:val="18"/>
+    </w:rPr>
+  </w:style>
+  <w:style w:type="paragraph" w:styleId="a6">
+    <w:name w:val="footer"/>
+    <w:basedOn w:val="a"/>
+    <w:link w:val="a7"/>
+    <w:rsid w:val="00B55866"/>
+    <w:pPr>
+      <w:tabs>
+        <w:tab w:val="center" w:pos="4153"/>
+        <w:tab w:val="right" w:pos="8306"/>
+      </w:tabs>
+      <w:snapToGrid w:val="0"/>
+      <w:jc w:val="left"/>
+    </w:pPr>
+    <w:rPr>
+      <w:sz w:val="18"/>
+      <w:szCs w:val="18"/>
+    </w:rPr>
+  </w:style>
+  <w:style w:type="character" w:customStyle="1" w:styleId="a7">
+    <w:name w:val="页脚 字符"/>
+    <w:basedOn w:val="a0"/>
+    <w:link w:val="a6"/>
+    <w:rsid w:val="00B55866"/>
+    <w:rPr>
+      <w:kern w:val="2"/>
+      <w:sz w:val="18"/>
+      <w:szCs w:val="18"/>
+    </w:rPr>
+  </w:style>
 </w:styles>
 </file>
 
@@ -2867,10 +3309,22 @@
 </s:customData>
 </file>
 
+<file path=customXml/item2.xml><?xml version="1.0" encoding="utf-8"?>
+<b:Sources xmlns:b="http://schemas.openxmlformats.org/officeDocument/2006/bibliography" xmlns="http://schemas.openxmlformats.org/officeDocument/2006/bibliography" SelectedStyle="\APASixthEditionOfficeOnline.xsl" StyleName="APA" Version="6"/>
+</file>
+
 <file path=customXml/itemProps1.xml><?xml version="1.0" encoding="utf-8"?>
 <ds:datastoreItem xmlns:ds="http://schemas.openxmlformats.org/officeDocument/2006/customXml" ds:itemID="{B1977F7D-205B-4081-913C-38D41E755F92}">
   <ds:schemaRefs>
     <ds:schemaRef ds:uri="http://www.wps.cn/officeDocument/2013/wpsCustomData"/>
   </ds:schemaRefs>
 </ds:datastoreItem>
+</file>
+
+<file path=customXml/itemProps2.xml><?xml version="1.0" encoding="utf-8"?>
+<ds:datastoreItem xmlns:ds="http://schemas.openxmlformats.org/officeDocument/2006/customXml" ds:itemID="{EC5C31F7-8C30-4012-9F0C-E0DFCF5FC59F}">
+  <ds:schemaRefs>
+    <ds:schemaRef ds:uri="http://schemas.openxmlformats.org/officeDocument/2006/bibliography"/>
+  </ds:schemaRefs>
+</ds:datastoreItem>
 </file>